--- a/Forms/FTC2017_Program_Ad_Form.docx
+++ b/Forms/FTC2017_Program_Ad_Form.docx
@@ -94,7 +94,7 @@
         <w:rPr>
           <w:rFonts w:ascii="Century Gothic" w:hAnsi="Century Gothic"/>
           <w:b/>
-          <w:color w:val="4F6228" w:themeColor="accent3" w:themeShade="80"/>
+          <w:color w:val="C00000"/>
         </w:rPr>
         <w:t>Fall Training Conference 2017</w:t>
       </w:r>
@@ -102,14 +102,14 @@
         <w:rPr>
           <w:rFonts w:ascii="Century Gothic" w:hAnsi="Century Gothic"/>
           <w:b/>
-          <w:color w:val="4F6228" w:themeColor="accent3" w:themeShade="80"/>
+          <w:color w:val="C00000"/>
         </w:rPr>
         <w:t xml:space="preserve"> Program</w:t>
       </w:r>
       <w:r>
         <w:rPr>
           <w:rFonts w:ascii="Century Gothic" w:hAnsi="Century Gothic"/>
-          <w:color w:val="4F6228" w:themeColor="accent3" w:themeShade="80"/>
+          <w:color w:val="C00000"/>
         </w:rPr>
         <w:t xml:space="preserve">! </w:t>
       </w:r>
@@ -129,7 +129,19 @@
         <w:rPr>
           <w:rFonts w:ascii="Century Gothic" w:hAnsi="Century Gothic"/>
         </w:rPr>
-        <w:t>! If your club, division, or committee has anything to publicize to the district, we urge you to take part on this special opportunity! The Program Ad would only be as exciting if we showcase all the clubs, divisions, and committees of the district, so be sure to purchase your ad space in the program using this form!</w:t>
+        <w:t xml:space="preserve">! If your club, division, or committee has anything to publicize to the district, we urge you to take part on this special opportunity! The Program Ad would </w:t>
+      </w:r>
+      <w:r>
+        <w:rPr>
+          <w:rFonts w:ascii="Century Gothic" w:hAnsi="Century Gothic"/>
+        </w:rPr>
+        <w:t xml:space="preserve">be even more </w:t>
+      </w:r>
+      <w:r>
+        <w:rPr>
+          <w:rFonts w:ascii="Century Gothic" w:hAnsi="Century Gothic"/>
+        </w:rPr>
+        <w:t>exciting if we showcase all the clubs, divisions, and committees of the district, so be sure to purchase your ad space in the program using this form!</w:t>
       </w:r>
     </w:p>
     <w:p>
@@ -286,7 +298,7 @@
       <w:pPr>
         <w:rPr>
           <w:rFonts w:ascii="Century Gothic" w:hAnsi="Century Gothic"/>
-          <w:color w:val="000000" w:themeColor="text1"/>
+          <w:color w:val="C00000"/>
         </w:rPr>
       </w:pPr>
     </w:p>
@@ -300,24 +312,15 @@
         <w:rPr>
           <w:rFonts w:ascii="Century Gothic" w:hAnsi="Century Gothic"/>
           <w:b/>
-          <w:color w:val="4F6228" w:themeColor="accent3" w:themeShade="80"/>
+          <w:color w:val="C00000"/>
           <w:u w:val="single"/>
         </w:rPr>
-        <w:t>Color Mode</w:t>
-      </w:r>
-      <w:r>
-        <w:rPr>
-          <w:rFonts w:ascii="Century Gothic" w:hAnsi="Century Gothic"/>
-          <w:b/>
-          <w:color w:val="9BBB59" w:themeColor="accent3"/>
-          <w:u w:val="single"/>
-        </w:rPr>
-        <w:t>:</w:t>
-      </w:r>
-      <w:r>
-        <w:rPr>
-          <w:rFonts w:ascii="Century Gothic" w:hAnsi="Century Gothic"/>
-          <w:color w:val="9BBB59" w:themeColor="accent3"/>
+        <w:t>Color Mode:</w:t>
+      </w:r>
+      <w:r>
+        <w:rPr>
+          <w:rFonts w:ascii="Century Gothic" w:hAnsi="Century Gothic"/>
+          <w:color w:val="C00000"/>
         </w:rPr>
         <w:t xml:space="preserve"> </w:t>
       </w:r>
@@ -357,7 +360,7 @@
         <w:rPr>
           <w:rFonts w:ascii="Century Gothic" w:hAnsi="Century Gothic"/>
           <w:b/>
-          <w:color w:val="4F6228" w:themeColor="accent3" w:themeShade="80"/>
+          <w:color w:val="C00000"/>
           <w:u w:val="single"/>
         </w:rPr>
         <w:t>Resolution:</w:t>
@@ -365,7 +368,7 @@
       <w:r>
         <w:rPr>
           <w:rFonts w:ascii="Century Gothic" w:hAnsi="Century Gothic"/>
-          <w:color w:val="9BBB59" w:themeColor="accent3"/>
+          <w:color w:val="C00000"/>
         </w:rPr>
         <w:t xml:space="preserve"> </w:t>
       </w:r>
@@ -386,7 +389,7 @@
         <w:rPr>
           <w:rFonts w:ascii="Century Gothic" w:hAnsi="Century Gothic"/>
           <w:b/>
-          <w:color w:val="4F6228" w:themeColor="accent3" w:themeShade="80"/>
+          <w:color w:val="C00000"/>
           <w:u w:val="single"/>
         </w:rPr>
         <w:t>Height:</w:t>
@@ -394,7 +397,7 @@
       <w:r>
         <w:rPr>
           <w:rFonts w:ascii="Century Gothic" w:hAnsi="Century Gothic"/>
-          <w:color w:val="4F6228" w:themeColor="accent3" w:themeShade="80"/>
+          <w:color w:val="C00000"/>
         </w:rPr>
         <w:t xml:space="preserve"> </w:t>
       </w:r>
@@ -402,7 +405,13 @@
         <w:rPr>
           <w:rFonts w:ascii="Century Gothic" w:hAnsi="Century Gothic"/>
         </w:rPr>
-        <w:t>8.5 inches for full page ad, 4.25 inches for half page ad</w:t>
+        <w:t>11 inches for full page ad, 5.5</w:t>
+      </w:r>
+      <w:r>
+        <w:rPr>
+          <w:rFonts w:ascii="Century Gothic" w:hAnsi="Century Gothic"/>
+        </w:rPr>
+        <w:t xml:space="preserve"> inches for half page ad</w:t>
       </w:r>
     </w:p>
     <w:p>
@@ -416,7 +425,7 @@
         <w:rPr>
           <w:rFonts w:ascii="Century Gothic" w:hAnsi="Century Gothic"/>
           <w:b/>
-          <w:color w:val="4F6228" w:themeColor="accent3" w:themeShade="80"/>
+          <w:color w:val="C00000"/>
           <w:u w:val="single"/>
         </w:rPr>
         <w:t>Width:</w:t>
@@ -424,7 +433,7 @@
       <w:r>
         <w:rPr>
           <w:rFonts w:ascii="Century Gothic" w:hAnsi="Century Gothic"/>
-          <w:color w:val="4F6228" w:themeColor="accent3" w:themeShade="80"/>
+          <w:color w:val="C00000"/>
         </w:rPr>
         <w:t xml:space="preserve"> </w:t>
       </w:r>
@@ -432,7 +441,13 @@
         <w:rPr>
           <w:rFonts w:ascii="Century Gothic" w:hAnsi="Century Gothic"/>
         </w:rPr>
-        <w:t>5.5 inches</w:t>
+        <w:t>8.5</w:t>
+      </w:r>
+      <w:r>
+        <w:rPr>
+          <w:rFonts w:ascii="Century Gothic" w:hAnsi="Century Gothic"/>
+        </w:rPr>
+        <w:t xml:space="preserve"> inches</w:t>
       </w:r>
     </w:p>
     <w:p>
@@ -520,14 +535,14 @@
         <w:rPr>
           <w:rFonts w:ascii="Century Gothic" w:hAnsi="Century Gothic"/>
           <w:b/>
-          <w:color w:val="4F6228" w:themeColor="accent3" w:themeShade="80"/>
-        </w:rPr>
-      </w:pPr>
-      <w:r>
-        <w:rPr>
-          <w:rFonts w:ascii="Century Gothic" w:hAnsi="Century Gothic"/>
-          <w:b/>
-          <w:color w:val="4F6228" w:themeColor="accent3" w:themeShade="80"/>
+          <w:color w:val="C00000"/>
+        </w:rPr>
+      </w:pPr>
+      <w:r>
+        <w:rPr>
+          <w:rFonts w:ascii="Century Gothic" w:hAnsi="Century Gothic"/>
+          <w:b/>
+          <w:color w:val="C00000"/>
           <w:sz w:val="32"/>
         </w:rPr>
         <w:t>DUE TUES</w:t>
@@ -536,7 +551,7 @@
         <w:rPr>
           <w:rFonts w:ascii="Century Gothic" w:hAnsi="Century Gothic"/>
           <w:b/>
-          <w:color w:val="4F6228" w:themeColor="accent3" w:themeShade="80"/>
+          <w:color w:val="C00000"/>
           <w:sz w:val="32"/>
         </w:rPr>
         <w:t xml:space="preserve">DAY, SEPTEMBER </w:t>
@@ -545,7 +560,7 @@
         <w:rPr>
           <w:rFonts w:ascii="Century Gothic" w:hAnsi="Century Gothic"/>
           <w:b/>
-          <w:color w:val="4F6228" w:themeColor="accent3" w:themeShade="80"/>
+          <w:color w:val="C00000"/>
           <w:sz w:val="32"/>
         </w:rPr>
         <w:t>19</w:t>
@@ -554,7 +569,7 @@
         <w:rPr>
           <w:rFonts w:ascii="Century Gothic" w:hAnsi="Century Gothic"/>
           <w:b/>
-          <w:color w:val="4F6228" w:themeColor="accent3" w:themeShade="80"/>
+          <w:color w:val="C00000"/>
           <w:sz w:val="32"/>
           <w:vertAlign w:val="superscript"/>
         </w:rPr>
@@ -564,7 +579,7 @@
         <w:rPr>
           <w:rFonts w:ascii="Century Gothic" w:hAnsi="Century Gothic"/>
           <w:b/>
-          <w:color w:val="4F6228" w:themeColor="accent3" w:themeShade="80"/>
+          <w:color w:val="C00000"/>
           <w:sz w:val="32"/>
         </w:rPr>
         <w:t xml:space="preserve"> @ 11:59PM</w:t>
@@ -574,7 +589,7 @@
       <w:pPr>
         <w:rPr>
           <w:rFonts w:ascii="Century Gothic" w:hAnsi="Century Gothic"/>
-          <w:color w:val="4F6228" w:themeColor="accent3" w:themeShade="80"/>
+          <w:color w:val="C00000"/>
         </w:rPr>
       </w:pPr>
     </w:p>
@@ -679,7 +694,7 @@
             <w:tcBorders>
               <w:bottom w:val="single" w:sz="4" w:space="0" w:color="auto"/>
             </w:tcBorders>
-            <w:shd w:val="clear" w:color="9BBB59" w:themeColor="accent3" w:fill="9BBB59" w:themeFill="accent3"/>
+            <w:shd w:val="clear" w:color="9BBB59" w:themeColor="accent3" w:fill="C00000"/>
           </w:tcPr>
           <w:p>
             <w:pPr>
@@ -1048,7 +1063,7 @@
             <w:tcBorders>
               <w:bottom w:val="single" w:sz="4" w:space="0" w:color="auto"/>
             </w:tcBorders>
-            <w:shd w:val="clear" w:color="9BBB59" w:themeColor="accent3" w:fill="9BBB59" w:themeFill="accent3"/>
+            <w:shd w:val="clear" w:color="9BBB59" w:themeColor="accent3" w:fill="C00000"/>
           </w:tcPr>
           <w:p>
             <w:pPr>
@@ -1700,7 +1715,7 @@
             <w:tcBorders>
               <w:bottom w:val="single" w:sz="4" w:space="0" w:color="auto"/>
             </w:tcBorders>
-            <w:shd w:val="clear" w:color="9BBB59" w:themeColor="accent3" w:fill="9BBB59" w:themeFill="accent3"/>
+            <w:shd w:val="clear" w:color="9BBB59" w:themeColor="accent3" w:fill="C00000"/>
           </w:tcPr>
           <w:p>
             <w:pPr>
@@ -1839,7 +1854,7 @@
               <w:rPr>
                 <w:rFonts w:ascii="Century Gothic" w:hAnsi="Century Gothic"/>
                 <w:b/>
-                <w:color w:val="4F6228" w:themeColor="accent3" w:themeShade="80"/>
+                <w:color w:val="C00000"/>
               </w:rPr>
               <w:t>Please make checks payable to:</w:t>
             </w:r>
@@ -1967,7 +1982,7 @@
               <w:rPr>
                 <w:rFonts w:ascii="Century Gothic" w:hAnsi="Century Gothic"/>
                 <w:b/>
-                <w:color w:val="4F6228" w:themeColor="accent3" w:themeShade="80"/>
+                <w:color w:val="C00000"/>
               </w:rPr>
               <w:t>Please mail checks to:</w:t>
             </w:r>
@@ -2460,7 +2475,9 @@
       </w:r>
     </w:p>
     <w:sectPr>
-      <w:headerReference w:type="first" r:id="rId13"/>
+      <w:footerReference w:type="default" r:id="rId13"/>
+      <w:headerReference w:type="first" r:id="rId14"/>
+      <w:footerReference w:type="first" r:id="rId15"/>
       <w:pgSz w:w="12240" w:h="15840"/>
       <w:pgMar w:top="1440" w:right="1440" w:bottom="1440" w:left="1440" w:header="720" w:footer="720" w:gutter="0"/>
       <w:cols w:space="720"/>
@@ -2490,6 +2507,210 @@
 </w:endnotes>
 </file>
 
+<file path=word/footer1.xml><?xml version="1.0" encoding="utf-8"?>
+<w:ftr xmlns:wpc="http://schemas.microsoft.com/office/word/2010/wordprocessingCanvas" xmlns:mo="http://schemas.microsoft.com/office/mac/office/2008/main" xmlns:mc="http://schemas.openxmlformats.org/markup-compatibility/2006" xmlns:mv="urn:schemas-microsoft-com:mac:vml" xmlns:o="urn:schemas-microsoft-com:office:office" xmlns:r="http://schemas.openxmlformats.org/officeDocument/2006/relationships" xmlns:m="http://schemas.openxmlformats.org/officeDocument/2006/math" xmlns:v="urn:schemas-microsoft-com:vml" xmlns:wp14="http://schemas.microsoft.com/office/word/2010/wordprocessingDrawing" xmlns:wp="http://schemas.openxmlformats.org/drawingml/2006/wordprocessingDrawing" xmlns:w10="urn:schemas-microsoft-com:office:word" xmlns:w="http://schemas.openxmlformats.org/wordprocessingml/2006/main" xmlns:w14="http://schemas.microsoft.com/office/word/2010/wordml" xmlns:w15="http://schemas.microsoft.com/office/word/2012/wordml" xmlns:wpg="http://schemas.microsoft.com/office/word/2010/wordprocessingGroup" xmlns:wpi="http://schemas.microsoft.com/office/word/2010/wordprocessingInk" xmlns:wne="http://schemas.microsoft.com/office/word/2006/wordml" xmlns:wps="http://schemas.microsoft.com/office/word/2010/wordprocessingShape" mc:Ignorable="w14 w15 wp14">
+  <w:p>
+    <w:pPr>
+      <w:pStyle w:val="Footer"/>
+    </w:pPr>
+    <w:r>
+      <w:drawing>
+        <wp:anchor distT="0" distB="0" distL="114300" distR="114300" simplePos="0" relativeHeight="251661312" behindDoc="1" locked="0" layoutInCell="1" allowOverlap="1" wp14:anchorId="7FA10A9C" wp14:editId="44930A3A">
+          <wp:simplePos x="0" y="0"/>
+          <wp:positionH relativeFrom="column">
+            <wp:posOffset>5085581</wp:posOffset>
+          </wp:positionH>
+          <wp:positionV relativeFrom="paragraph">
+            <wp:posOffset>-968375</wp:posOffset>
+          </wp:positionV>
+          <wp:extent cx="1763395" cy="1763395"/>
+          <wp:effectExtent l="0" t="0" r="0" b="0"/>
+          <wp:wrapNone/>
+          <wp:docPr id="4" name="Picture 4"/>
+          <wp:cNvGraphicFramePr>
+            <a:graphicFrameLocks xmlns:a="http://schemas.openxmlformats.org/drawingml/2006/main" noChangeAspect="1"/>
+          </wp:cNvGraphicFramePr>
+          <a:graphic xmlns:a="http://schemas.openxmlformats.org/drawingml/2006/main">
+            <a:graphicData uri="http://schemas.openxmlformats.org/drawingml/2006/picture">
+              <pic:pic xmlns:pic="http://schemas.openxmlformats.org/drawingml/2006/picture">
+                <pic:nvPicPr>
+                  <pic:cNvPr id="1" name=""/>
+                  <pic:cNvPicPr/>
+                </pic:nvPicPr>
+                <pic:blipFill>
+                  <a:blip r:embed="rId1">
+                    <a:extLst>
+                      <a:ext uri="{28A0092B-C50C-407E-A947-70E740481C1C}">
+                        <a14:useLocalDpi xmlns:a14="http://schemas.microsoft.com/office/drawing/2010/main" val="0"/>
+                      </a:ext>
+                    </a:extLst>
+                  </a:blip>
+                  <a:stretch>
+                    <a:fillRect/>
+                  </a:stretch>
+                </pic:blipFill>
+                <pic:spPr>
+                  <a:xfrm>
+                    <a:off x="0" y="0"/>
+                    <a:ext cx="1763395" cy="1763395"/>
+                  </a:xfrm>
+                  <a:prstGeom prst="rect">
+                    <a:avLst/>
+                  </a:prstGeom>
+                </pic:spPr>
+              </pic:pic>
+            </a:graphicData>
+          </a:graphic>
+          <wp14:sizeRelH relativeFrom="page">
+            <wp14:pctWidth>0</wp14:pctWidth>
+          </wp14:sizeRelH>
+          <wp14:sizeRelV relativeFrom="page">
+            <wp14:pctHeight>0</wp14:pctHeight>
+          </wp14:sizeRelV>
+        </wp:anchor>
+      </w:drawing>
+    </w:r>
+  </w:p>
+</w:ftr>
+</file>
+
+<file path=word/footer2.xml><?xml version="1.0" encoding="utf-8"?>
+<w:ftr xmlns:wpc="http://schemas.microsoft.com/office/word/2010/wordprocessingCanvas" xmlns:mo="http://schemas.microsoft.com/office/mac/office/2008/main" xmlns:mc="http://schemas.openxmlformats.org/markup-compatibility/2006" xmlns:mv="urn:schemas-microsoft-com:mac:vml" xmlns:o="urn:schemas-microsoft-com:office:office" xmlns:r="http://schemas.openxmlformats.org/officeDocument/2006/relationships" xmlns:m="http://schemas.openxmlformats.org/officeDocument/2006/math" xmlns:v="urn:schemas-microsoft-com:vml" xmlns:wp14="http://schemas.microsoft.com/office/word/2010/wordprocessingDrawing" xmlns:wp="http://schemas.openxmlformats.org/drawingml/2006/wordprocessingDrawing" xmlns:w10="urn:schemas-microsoft-com:office:word" xmlns:w="http://schemas.openxmlformats.org/wordprocessingml/2006/main" xmlns:w14="http://schemas.microsoft.com/office/word/2010/wordml" xmlns:w15="http://schemas.microsoft.com/office/word/2012/wordml" xmlns:wpg="http://schemas.microsoft.com/office/word/2010/wordprocessingGroup" xmlns:wpi="http://schemas.microsoft.com/office/word/2010/wordprocessingInk" xmlns:wne="http://schemas.microsoft.com/office/word/2006/wordml" xmlns:wps="http://schemas.microsoft.com/office/word/2010/wordprocessingShape" mc:Ignorable="w14 w15 wp14">
+  <w:p>
+    <w:pPr>
+      <w:pStyle w:val="Footer"/>
+      <w:jc w:val="center"/>
+      <w:rPr>
+        <w:caps/>
+        <w:noProof/>
+        <w:color w:val="4F81BD" w:themeColor="accent1"/>
+      </w:rPr>
+    </w:pPr>
+    <w:r>
+      <w:drawing>
+        <wp:anchor distT="0" distB="0" distL="114300" distR="114300" simplePos="0" relativeHeight="251659264" behindDoc="0" locked="0" layoutInCell="1" allowOverlap="1" wp14:anchorId="5D6DB2A2" wp14:editId="173AAD2A">
+          <wp:simplePos x="0" y="0"/>
+          <wp:positionH relativeFrom="column">
+            <wp:posOffset>5026794</wp:posOffset>
+          </wp:positionH>
+          <wp:positionV relativeFrom="paragraph">
+            <wp:posOffset>-789305</wp:posOffset>
+          </wp:positionV>
+          <wp:extent cx="1763395" cy="1763395"/>
+          <wp:effectExtent l="0" t="0" r="0" b="0"/>
+          <wp:wrapTight wrapText="bothSides">
+            <wp:wrapPolygon edited="0">
+              <wp:start x="12134" y="2800"/>
+              <wp:lineTo x="8400" y="4667"/>
+              <wp:lineTo x="5911" y="6845"/>
+              <wp:lineTo x="5911" y="8400"/>
+              <wp:lineTo x="1556" y="11512"/>
+              <wp:lineTo x="933" y="13067"/>
+              <wp:lineTo x="1556" y="14312"/>
+              <wp:lineTo x="9645" y="17112"/>
+              <wp:lineTo x="11823" y="17734"/>
+              <wp:lineTo x="13067" y="17734"/>
+              <wp:lineTo x="13378" y="17112"/>
+              <wp:lineTo x="17734" y="13378"/>
+              <wp:lineTo x="18979" y="13067"/>
+              <wp:lineTo x="18356" y="11512"/>
+              <wp:lineTo x="15867" y="8400"/>
+              <wp:lineTo x="20534" y="7156"/>
+              <wp:lineTo x="20846" y="6223"/>
+              <wp:lineTo x="18045" y="2800"/>
+              <wp:lineTo x="12134" y="2800"/>
+            </wp:wrapPolygon>
+          </wp:wrapTight>
+          <wp:docPr id="2" name="Picture 2"/>
+          <wp:cNvGraphicFramePr>
+            <a:graphicFrameLocks xmlns:a="http://schemas.openxmlformats.org/drawingml/2006/main" noChangeAspect="1"/>
+          </wp:cNvGraphicFramePr>
+          <a:graphic xmlns:a="http://schemas.openxmlformats.org/drawingml/2006/main">
+            <a:graphicData uri="http://schemas.openxmlformats.org/drawingml/2006/picture">
+              <pic:pic xmlns:pic="http://schemas.openxmlformats.org/drawingml/2006/picture">
+                <pic:nvPicPr>
+                  <pic:cNvPr id="1" name=""/>
+                  <pic:cNvPicPr/>
+                </pic:nvPicPr>
+                <pic:blipFill>
+                  <a:blip r:embed="rId1">
+                    <a:extLst>
+                      <a:ext uri="{28A0092B-C50C-407E-A947-70E740481C1C}">
+                        <a14:useLocalDpi xmlns:a14="http://schemas.microsoft.com/office/drawing/2010/main" val="0"/>
+                      </a:ext>
+                    </a:extLst>
+                  </a:blip>
+                  <a:stretch>
+                    <a:fillRect/>
+                  </a:stretch>
+                </pic:blipFill>
+                <pic:spPr>
+                  <a:xfrm>
+                    <a:off x="0" y="0"/>
+                    <a:ext cx="1763395" cy="1763395"/>
+                  </a:xfrm>
+                  <a:prstGeom prst="rect">
+                    <a:avLst/>
+                  </a:prstGeom>
+                </pic:spPr>
+              </pic:pic>
+            </a:graphicData>
+          </a:graphic>
+          <wp14:sizeRelH relativeFrom="page">
+            <wp14:pctWidth>0</wp14:pctWidth>
+          </wp14:sizeRelH>
+          <wp14:sizeRelV relativeFrom="page">
+            <wp14:pctHeight>0</wp14:pctHeight>
+          </wp14:sizeRelV>
+        </wp:anchor>
+      </w:drawing>
+    </w:r>
+    <w:r>
+      <w:rPr>
+        <w:caps/>
+        <w:color w:val="4F81BD" w:themeColor="accent1"/>
+      </w:rPr>
+      <w:fldChar w:fldCharType="begin"/>
+    </w:r>
+    <w:r>
+      <w:rPr>
+        <w:caps/>
+        <w:color w:val="4F81BD" w:themeColor="accent1"/>
+      </w:rPr>
+      <w:instrText xml:space="preserve"> PAGE   \* MERGEFORMAT </w:instrText>
+    </w:r>
+    <w:r>
+      <w:rPr>
+        <w:caps/>
+        <w:color w:val="4F81BD" w:themeColor="accent1"/>
+      </w:rPr>
+      <w:fldChar w:fldCharType="separate"/>
+    </w:r>
+    <w:r>
+      <w:rPr>
+        <w:caps/>
+        <w:noProof/>
+        <w:color w:val="4F81BD" w:themeColor="accent1"/>
+      </w:rPr>
+      <w:t>1</w:t>
+    </w:r>
+    <w:r>
+      <w:rPr>
+        <w:caps/>
+        <w:noProof/>
+        <w:color w:val="4F81BD" w:themeColor="accent1"/>
+      </w:rPr>
+      <w:fldChar w:fldCharType="end"/>
+    </w:r>
+  </w:p>
+  <w:p>
+    <w:pPr>
+      <w:pStyle w:val="Footer"/>
+    </w:pPr>
+  </w:p>
+</w:ftr>
+</file>
+
 <file path=word/footnotes.xml><?xml version="1.0" encoding="utf-8"?>
 <w:footnotes xmlns:wpc="http://schemas.microsoft.com/office/word/2010/wordprocessingCanvas" xmlns:mo="http://schemas.microsoft.com/office/mac/office/2008/main" xmlns:mc="http://schemas.openxmlformats.org/markup-compatibility/2006" xmlns:mv="urn:schemas-microsoft-com:mac:vml" xmlns:o="urn:schemas-microsoft-com:office:office" xmlns:r="http://schemas.openxmlformats.org/officeDocument/2006/relationships" xmlns:m="http://schemas.openxmlformats.org/officeDocument/2006/math" xmlns:v="urn:schemas-microsoft-com:vml" xmlns:wp14="http://schemas.microsoft.com/office/word/2010/wordprocessingDrawing" xmlns:wp="http://schemas.openxmlformats.org/drawingml/2006/wordprocessingDrawing" xmlns:w10="urn:schemas-microsoft-com:office:word" xmlns:w="http://schemas.openxmlformats.org/wordprocessingml/2006/main" xmlns:w14="http://schemas.microsoft.com/office/word/2010/wordml" xmlns:w15="http://schemas.microsoft.com/office/word/2012/wordml" xmlns:wpg="http://schemas.microsoft.com/office/word/2010/wordprocessingGroup" xmlns:wpi="http://schemas.microsoft.com/office/word/2010/wordprocessingInk" xmlns:wne="http://schemas.microsoft.com/office/word/2006/wordml" xmlns:wps="http://schemas.microsoft.com/office/word/2010/wordprocessingShape" mc:Ignorable="w14 w15 wp14">
   <w:footnote w:type="separator" w:id="-1">
@@ -2513,17 +2734,21 @@
 <w:hdr xmlns:wpc="http://schemas.microsoft.com/office/word/2010/wordprocessingCanvas" xmlns:mo="http://schemas.microsoft.com/office/mac/office/2008/main" xmlns:mc="http://schemas.openxmlformats.org/markup-compatibility/2006" xmlns:mv="urn:schemas-microsoft-com:mac:vml" xmlns:o="urn:schemas-microsoft-com:office:office" xmlns:r="http://schemas.openxmlformats.org/officeDocument/2006/relationships" xmlns:m="http://schemas.openxmlformats.org/officeDocument/2006/math" xmlns:v="urn:schemas-microsoft-com:vml" xmlns:wp14="http://schemas.microsoft.com/office/word/2010/wordprocessingDrawing" xmlns:wp="http://schemas.openxmlformats.org/drawingml/2006/wordprocessingDrawing" xmlns:w10="urn:schemas-microsoft-com:office:word" xmlns:w="http://schemas.openxmlformats.org/wordprocessingml/2006/main" xmlns:w14="http://schemas.microsoft.com/office/word/2010/wordml" xmlns:w15="http://schemas.microsoft.com/office/word/2012/wordml" xmlns:wpg="http://schemas.microsoft.com/office/word/2010/wordprocessingGroup" xmlns:wpi="http://schemas.microsoft.com/office/word/2010/wordprocessingInk" xmlns:wne="http://schemas.microsoft.com/office/word/2006/wordml" xmlns:wps="http://schemas.microsoft.com/office/word/2010/wordprocessingShape" mc:Ignorable="w14 w15 wp14">
   <w:p>
     <w:pPr>
-      <w:pStyle w:val="Header"/>
+      <w:rPr>
+        <w:rFonts w:eastAsia="Times New Roman"/>
+      </w:rPr>
     </w:pPr>
     <w:r>
       <w:rPr>
+        <w:rFonts w:ascii="Proxima Nova" w:eastAsia="Times New Roman" w:hAnsi="Proxima Nova"/>
         <w:noProof/>
+        <w:color w:val="000000"/>
       </w:rPr>
       <w:drawing>
-        <wp:inline distT="0" distB="0" distL="0" distR="0" wp14:anchorId="0884F385" wp14:editId="5E7A1402">
-          <wp:extent cx="5943600" cy="596900"/>
-          <wp:effectExtent l="0" t="0" r="0" b="12700"/>
-          <wp:docPr id="1" name="Picture 1" descr="Macintosh HD:Users:clairelee:Downloads:green.png"/>
+        <wp:inline distT="0" distB="0" distL="0" distR="0" wp14:anchorId="57F07BC3" wp14:editId="63FAD5B4">
+          <wp:extent cx="5893855" cy="566291"/>
+          <wp:effectExtent l="0" t="0" r="0" b="0"/>
+          <wp:docPr id="7" name="Picture 7" descr="https://lh6.googleusercontent.com/CEqd2kRsv5hLh4k08ieKsVGgZn7jVUSfACo8I_zQrv78pAhH9Vx1Krcp5hNrFeQR3LJ_OGBUGqv4TWT93dpJjbNdeHfDs8h7WOQcoe1VGAluqaGy6p18Ddi-JfBjH4hYKbR3fKtU"/>
           <wp:cNvGraphicFramePr>
             <a:graphicFrameLocks xmlns:a="http://schemas.openxmlformats.org/drawingml/2006/main" noChangeAspect="1"/>
           </wp:cNvGraphicFramePr>
@@ -2531,7 +2756,7 @@
             <a:graphicData uri="http://schemas.openxmlformats.org/drawingml/2006/picture">
               <pic:pic xmlns:pic="http://schemas.openxmlformats.org/drawingml/2006/picture">
                 <pic:nvPicPr>
-                  <pic:cNvPr id="0" name="Picture 1" descr="Macintosh HD:Users:clairelee:Downloads:green.png"/>
+                  <pic:cNvPr id="0" name="Picture 12" descr="https://lh6.googleusercontent.com/CEqd2kRsv5hLh4k08ieKsVGgZn7jVUSfACo8I_zQrv78pAhH9Vx1Krcp5hNrFeQR3LJ_OGBUGqv4TWT93dpJjbNdeHfDs8h7WOQcoe1VGAluqaGy6p18Ddi-JfBjH4hYKbR3fKtU"/>
                   <pic:cNvPicPr>
                     <a:picLocks noChangeAspect="1" noChangeArrowheads="1"/>
                   </pic:cNvPicPr>
@@ -2552,7 +2777,7 @@
                 <pic:spPr bwMode="auto">
                   <a:xfrm>
                     <a:off x="0" y="0"/>
-                    <a:ext cx="5943600" cy="596900"/>
+                    <a:ext cx="6166336" cy="592471"/>
                   </a:xfrm>
                   <a:prstGeom prst="rect">
                     <a:avLst/>
@@ -2568,6 +2793,11 @@
         </wp:inline>
       </w:drawing>
     </w:r>
+  </w:p>
+  <w:p>
+    <w:pPr>
+      <w:pStyle w:val="Header"/>
+    </w:pPr>
   </w:p>
 </w:hdr>
 </file>
@@ -5284,7 +5514,7 @@
 </file>
 
 <file path=customXml/itemProps1.xml><?xml version="1.0" encoding="utf-8"?>
-<ds:datastoreItem xmlns:ds="http://schemas.openxmlformats.org/officeDocument/2006/customXml" ds:itemID="{950DE390-2E99-8747-91ED-AC440B5998F1}">
+<ds:datastoreItem xmlns:ds="http://schemas.openxmlformats.org/officeDocument/2006/customXml" ds:itemID="{1B79DCF9-4387-7D41-A330-C36D1191076A}">
   <ds:schemaRefs>
     <ds:schemaRef ds:uri="http://schemas.openxmlformats.org/officeDocument/2006/bibliography"/>
   </ds:schemaRefs>

--- a/Forms/FTC2017_Program_Ad_Form.docx
+++ b/Forms/FTC2017_Program_Ad_Form.docx
@@ -1,6 +1,6 @@
 
 <file path=word/document.xml><?xml version="1.0" encoding="utf-8"?>
-<w:document xmlns:wpc="http://schemas.microsoft.com/office/word/2010/wordprocessingCanvas" xmlns:mo="http://schemas.microsoft.com/office/mac/office/2008/main" xmlns:mc="http://schemas.openxmlformats.org/markup-compatibility/2006" xmlns:mv="urn:schemas-microsoft-com:mac:vml" xmlns:o="urn:schemas-microsoft-com:office:office" xmlns:r="http://schemas.openxmlformats.org/officeDocument/2006/relationships" xmlns:m="http://schemas.openxmlformats.org/officeDocument/2006/math" xmlns:v="urn:schemas-microsoft-com:vml" xmlns:wp14="http://schemas.microsoft.com/office/word/2010/wordprocessingDrawing" xmlns:wp="http://schemas.openxmlformats.org/drawingml/2006/wordprocessingDrawing" xmlns:w10="urn:schemas-microsoft-com:office:word" xmlns:w="http://schemas.openxmlformats.org/wordprocessingml/2006/main" xmlns:w14="http://schemas.microsoft.com/office/word/2010/wordml" xmlns:w15="http://schemas.microsoft.com/office/word/2012/wordml" xmlns:wpg="http://schemas.microsoft.com/office/word/2010/wordprocessingGroup" xmlns:wpi="http://schemas.microsoft.com/office/word/2010/wordprocessingInk" xmlns:wne="http://schemas.microsoft.com/office/word/2006/wordml" xmlns:wps="http://schemas.microsoft.com/office/word/2010/wordprocessingShape" mc:Ignorable="w14 w15 wp14">
+<w:document xmlns:wpc="http://schemas.microsoft.com/office/word/2010/wordprocessingCanvas" xmlns:mo="http://schemas.microsoft.com/office/mac/office/2008/main" xmlns:mc="http://schemas.openxmlformats.org/markup-compatibility/2006" xmlns:mv="urn:schemas-microsoft-com:mac:vml" xmlns:o="urn:schemas-microsoft-com:office:office" xmlns:r="http://schemas.openxmlformats.org/officeDocument/2006/relationships" xmlns:m="http://schemas.openxmlformats.org/officeDocument/2006/math" xmlns:v="urn:schemas-microsoft-com:vml" xmlns:wp14="http://schemas.microsoft.com/office/word/2010/wordprocessingDrawing" xmlns:wp="http://schemas.openxmlformats.org/drawingml/2006/wordprocessingDrawing" xmlns:w10="urn:schemas-microsoft-com:office:word" xmlns:w="http://schemas.openxmlformats.org/wordprocessingml/2006/main" xmlns:w14="http://schemas.microsoft.com/office/word/2010/wordml" xmlns:wpg="http://schemas.microsoft.com/office/word/2010/wordprocessingGroup" xmlns:wpi="http://schemas.microsoft.com/office/word/2010/wordprocessingInk" xmlns:wne="http://schemas.microsoft.com/office/word/2006/wordml" xmlns:wps="http://schemas.microsoft.com/office/word/2010/wordprocessingShape" mc:Ignorable="w14 wp14">
   <w:body>
     <w:p>
       <w:pPr>
@@ -478,46 +478,32 @@
         <w:t xml:space="preserve"> *</w:t>
       </w:r>
     </w:p>
-    <w:p/>
     <w:p>
       <w:pPr>
-        <w:ind w:left="360"/>
-        <w:rPr>
-          <w:rFonts w:ascii="Century Gothic" w:hAnsi="Century Gothic"/>
-          <w:color w:val="000000" w:themeColor="text1"/>
+        <w:rPr>
+          <w:rFonts w:ascii="Century Gothic" w:hAnsi="Century Gothic"/>
+          <w:b/>
+          <w:sz w:val="44"/>
         </w:rPr>
       </w:pPr>
     </w:p>
     <w:p>
       <w:pPr>
         <w:jc w:val="center"/>
-      </w:pPr>
-    </w:p>
-    <w:p>
-      <w:pPr>
+        <w:outlineLvl w:val="0"/>
         <w:rPr>
           <w:rFonts w:ascii="Century Gothic" w:hAnsi="Century Gothic"/>
           <w:b/>
           <w:sz w:val="44"/>
         </w:rPr>
       </w:pPr>
-    </w:p>
-    <w:p>
-      <w:pPr>
-        <w:jc w:val="center"/>
-        <w:outlineLvl w:val="0"/>
+      <w:r>
         <w:rPr>
           <w:rFonts w:ascii="Century Gothic" w:hAnsi="Century Gothic"/>
           <w:b/>
           <w:sz w:val="44"/>
         </w:rPr>
-      </w:pPr>
-      <w:r>
-        <w:rPr>
-          <w:rFonts w:ascii="Century Gothic" w:hAnsi="Century Gothic"/>
-          <w:b/>
-          <w:sz w:val="44"/>
-        </w:rPr>
+        <w:lastRenderedPageBreak/>
         <w:t>FTC Progra</w:t>
       </w:r>
       <w:r>
@@ -618,7 +604,7 @@
         </w:rPr>
         <w:t xml:space="preserve">, FTC Program Chair at </w:t>
       </w:r>
-      <w:hyperlink r:id="rId8" w:history="1">
+      <w:hyperlink r:id="rId9" w:history="1">
         <w:r>
           <w:rPr>
             <w:rStyle w:val="Hyperlink"/>
@@ -647,7 +633,7 @@
         </w:rPr>
         <w:t xml:space="preserve">, FTC Chair, at </w:t>
       </w:r>
-      <w:hyperlink r:id="rId9" w:history="1">
+      <w:hyperlink r:id="rId10" w:history="1">
         <w:r>
           <w:rPr>
             <w:rStyle w:val="Hyperlink"/>
@@ -776,13 +762,6 @@
                 <w:rFonts w:ascii="MS Gothic" w:eastAsia="MS Gothic" w:hAnsi="MS Gothic"/>
                 <w:color w:val="000000" w:themeColor="text1"/>
               </w:rPr>
-              <w:fldChar w:fldCharType="separate"/>
-            </w:r>
-            <w:r>
-              <w:rPr>
-                <w:rFonts w:ascii="MS Gothic" w:eastAsia="MS Gothic" w:hAnsi="MS Gothic"/>
-                <w:color w:val="000000" w:themeColor="text1"/>
-              </w:rPr>
               <w:fldChar w:fldCharType="end"/>
             </w:r>
             <w:bookmarkEnd w:id="1"/>
@@ -799,30 +778,14 @@
                 <w:rFonts w:ascii="Century Gothic" w:hAnsi="Century Gothic"/>
                 <w:color w:val="000000" w:themeColor="text1"/>
               </w:rPr>
-              <w:t>Full Page (5.5” x 8.5</w:t>
-            </w:r>
-            <w:proofErr w:type="gramStart"/>
-            <w:r>
-              <w:rPr>
-                <w:rFonts w:ascii="Century Gothic" w:hAnsi="Century Gothic"/>
-                <w:color w:val="000000" w:themeColor="text1"/>
-              </w:rPr>
-              <w:t xml:space="preserve">”) </w:t>
-            </w:r>
-            <w:r>
-              <w:rPr>
-                <w:rFonts w:ascii="Century Gothic" w:hAnsi="Century Gothic"/>
-                <w:color w:val="000000" w:themeColor="text1"/>
-              </w:rPr>
-              <w:t xml:space="preserve">  </w:t>
-            </w:r>
-            <w:proofErr w:type="gramEnd"/>
-            <w:r>
-              <w:rPr>
-                <w:rFonts w:ascii="Century Gothic" w:hAnsi="Century Gothic"/>
-                <w:color w:val="000000" w:themeColor="text1"/>
-              </w:rPr>
-              <w:t xml:space="preserve">  </w:t>
+              <w:t xml:space="preserve">Full Page (5.5” x 8.5”) </w:t>
+            </w:r>
+            <w:r>
+              <w:rPr>
+                <w:rFonts w:ascii="Century Gothic" w:hAnsi="Century Gothic"/>
+                <w:color w:val="000000" w:themeColor="text1"/>
+              </w:rPr>
+              <w:t xml:space="preserve">    </w:t>
             </w:r>
             <w:r>
               <w:rPr>
@@ -885,13 +848,6 @@
                 <w:rFonts w:ascii="MS Gothic" w:eastAsia="MS Gothic" w:hAnsi="MS Gothic"/>
                 <w:color w:val="000000" w:themeColor="text1"/>
               </w:rPr>
-              <w:fldChar w:fldCharType="separate"/>
-            </w:r>
-            <w:r>
-              <w:rPr>
-                <w:rFonts w:ascii="MS Gothic" w:eastAsia="MS Gothic" w:hAnsi="MS Gothic"/>
-                <w:color w:val="000000" w:themeColor="text1"/>
-              </w:rPr>
               <w:fldChar w:fldCharType="end"/>
             </w:r>
             <w:bookmarkEnd w:id="2"/>
@@ -963,6 +919,7 @@
                   <w:checkBox>
                     <w:sizeAuto/>
                     <w:default w:val="0"/>
+                    <w:checked w:val="0"/>
                   </w:checkBox>
                 </w:ffData>
               </w:fldChar>
@@ -978,12 +935,6 @@
               <w:rPr>
                 <w:rFonts w:ascii="MS Gothic" w:eastAsia="MS Gothic" w:hAnsi="MS Gothic"/>
               </w:rPr>
-            </w:r>
-            <w:r>
-              <w:rPr>
-                <w:rFonts w:ascii="MS Gothic" w:eastAsia="MS Gothic" w:hAnsi="MS Gothic"/>
-              </w:rPr>
-              <w:fldChar w:fldCharType="separate"/>
             </w:r>
             <w:r>
               <w:rPr>
@@ -1795,14 +1746,6 @@
                 <w:b/>
                 <w:color w:val="000000" w:themeColor="text1"/>
               </w:rPr>
-              <w:fldChar w:fldCharType="separate"/>
-            </w:r>
-            <w:r>
-              <w:rPr>
-                <w:rFonts w:ascii="MS Gothic" w:eastAsia="MS Gothic" w:hAnsi="MS Gothic"/>
-                <w:b/>
-                <w:color w:val="000000" w:themeColor="text1"/>
-              </w:rPr>
               <w:fldChar w:fldCharType="end"/>
             </w:r>
             <w:bookmarkEnd w:id="9"/>
@@ -2097,323 +2040,6 @@
           <w:sz w:val="28"/>
         </w:rPr>
         <w:t>Darin Ngo</w:t>
-      </w:r>
-      <w:r>
-        <w:rPr>
-          <w:rFonts w:ascii="Century Gothic" w:eastAsia="SimSun" w:hAnsi="Century Gothic" w:cs="Tahoma"/>
-          <w:b/>
-          <w:color w:val="000000"/>
-          <w:sz w:val="28"/>
-        </w:rPr>
-        <w:t xml:space="preserve"> at </w:t>
-      </w:r>
-      <w:hyperlink r:id="rId10" w:history="1">
-        <w:r>
-          <w:rPr>
-            <w:rStyle w:val="Hyperlink"/>
-            <w:rFonts w:ascii="Century Gothic" w:eastAsia="SimSun" w:hAnsi="Century Gothic" w:cs="Tahoma"/>
-            <w:b/>
-            <w:sz w:val="28"/>
-          </w:rPr>
-          <w:t>ftc.programs@gmail.com</w:t>
-        </w:r>
-      </w:hyperlink>
-      <w:r>
-        <w:rPr>
-          <w:rFonts w:ascii="Century Gothic" w:eastAsia="SimSun" w:hAnsi="Century Gothic" w:cs="Tahoma"/>
-          <w:b/>
-          <w:color w:val="000000"/>
-          <w:sz w:val="28"/>
-        </w:rPr>
-        <w:t>.</w:t>
-      </w:r>
-    </w:p>
-    <w:p>
-      <w:pPr>
-        <w:ind w:left="360" w:right="-270"/>
-        <w:jc w:val="center"/>
-        <w:rPr>
-          <w:rFonts w:ascii="Century Gothic" w:eastAsia="SimSun" w:hAnsi="Century Gothic" w:cs="Tahoma"/>
-          <w:b/>
-          <w:color w:val="000000"/>
-          <w:sz w:val="28"/>
-        </w:rPr>
-      </w:pPr>
-    </w:p>
-    <w:p>
-      <w:pPr>
-        <w:ind w:left="360" w:right="-270"/>
-        <w:jc w:val="center"/>
-        <w:outlineLvl w:val="0"/>
-        <w:rPr>
-          <w:rFonts w:ascii="Century Gothic" w:eastAsia="SimSun" w:hAnsi="Century Gothic" w:cs="Tahoma"/>
-          <w:b/>
-          <w:color w:val="000000"/>
-          <w:sz w:val="28"/>
-        </w:rPr>
-      </w:pPr>
-      <w:r>
-        <w:rPr>
-          <w:rFonts w:ascii="Century Gothic" w:eastAsia="SimSun" w:hAnsi="Century Gothic" w:cs="Tahoma"/>
-          <w:b/>
-          <w:color w:val="000000"/>
-          <w:sz w:val="28"/>
-        </w:rPr>
-        <w:t xml:space="preserve">All </w:t>
-      </w:r>
-      <w:r>
-        <w:rPr>
-          <w:rFonts w:ascii="Century Gothic" w:eastAsia="SimSun" w:hAnsi="Century Gothic" w:cs="Tahoma"/>
-          <w:b/>
-          <w:color w:val="000000"/>
-          <w:sz w:val="28"/>
-        </w:rPr>
-        <w:t>Program Ad</w:t>
-      </w:r>
-      <w:r>
-        <w:rPr>
-          <w:rFonts w:ascii="Century Gothic" w:eastAsia="SimSun" w:hAnsi="Century Gothic" w:cs="Tahoma"/>
-          <w:b/>
-          <w:color w:val="000000"/>
-          <w:sz w:val="28"/>
-        </w:rPr>
-        <w:t>s and</w:t>
-      </w:r>
-      <w:r>
-        <w:rPr>
-          <w:rFonts w:ascii="Century Gothic" w:eastAsia="SimSun" w:hAnsi="Century Gothic" w:cs="Tahoma"/>
-          <w:b/>
-          <w:color w:val="000000"/>
-          <w:sz w:val="28"/>
-        </w:rPr>
-        <w:t xml:space="preserve"> </w:t>
-      </w:r>
-      <w:r>
-        <w:rPr>
-          <w:rFonts w:ascii="Century Gothic" w:eastAsia="SimSun" w:hAnsi="Century Gothic" w:cs="Tahoma"/>
-          <w:b/>
-          <w:color w:val="000000"/>
-          <w:sz w:val="28"/>
-        </w:rPr>
-        <w:t>forms</w:t>
-      </w:r>
-      <w:r>
-        <w:rPr>
-          <w:rFonts w:ascii="Century Gothic" w:eastAsia="SimSun" w:hAnsi="Century Gothic" w:cs="Tahoma"/>
-          <w:b/>
-          <w:color w:val="000000"/>
-          <w:sz w:val="28"/>
-        </w:rPr>
-        <w:t xml:space="preserve"> are to be </w:t>
-      </w:r>
-      <w:r>
-        <w:rPr>
-          <w:rFonts w:ascii="Century Gothic" w:eastAsia="SimSun" w:hAnsi="Century Gothic" w:cs="Tahoma"/>
-          <w:b/>
-          <w:color w:val="000000"/>
-          <w:sz w:val="28"/>
-          <w:u w:val="single"/>
-        </w:rPr>
-        <w:t>RECEIVED</w:t>
-      </w:r>
-      <w:r>
-        <w:rPr>
-          <w:rFonts w:ascii="Century Gothic" w:eastAsia="SimSun" w:hAnsi="Century Gothic" w:cs="Tahoma"/>
-          <w:b/>
-          <w:color w:val="000000"/>
-          <w:sz w:val="28"/>
-        </w:rPr>
-        <w:t xml:space="preserve"> by:</w:t>
-      </w:r>
-    </w:p>
-    <w:p>
-      <w:pPr>
-        <w:ind w:left="360" w:right="-270"/>
-        <w:jc w:val="center"/>
-        <w:rPr>
-          <w:rFonts w:ascii="Century Gothic" w:eastAsia="SimSun" w:hAnsi="Century Gothic" w:cs="Tahoma"/>
-          <w:b/>
-          <w:color w:val="000000"/>
-          <w:sz w:val="28"/>
-        </w:rPr>
-      </w:pPr>
-      <w:r>
-        <w:rPr>
-          <w:rFonts w:ascii="Century Gothic" w:eastAsia="SimSun" w:hAnsi="Century Gothic" w:cs="Tahoma"/>
-          <w:b/>
-          <w:color w:val="FF0000"/>
-          <w:sz w:val="40"/>
-        </w:rPr>
-        <w:t>Tuesd</w:t>
-      </w:r>
-      <w:r>
-        <w:rPr>
-          <w:rFonts w:ascii="Century Gothic" w:eastAsia="SimSun" w:hAnsi="Century Gothic" w:cs="Tahoma"/>
-          <w:b/>
-          <w:color w:val="FF0000"/>
-          <w:sz w:val="40"/>
-        </w:rPr>
-        <w:t xml:space="preserve">ay, </w:t>
-      </w:r>
-      <w:r>
-        <w:rPr>
-          <w:rFonts w:ascii="Century Gothic" w:eastAsia="SimSun" w:hAnsi="Century Gothic" w:cs="Tahoma"/>
-          <w:b/>
-          <w:color w:val="FF0000"/>
-          <w:sz w:val="40"/>
-        </w:rPr>
-        <w:t>September</w:t>
-      </w:r>
-      <w:r>
-        <w:rPr>
-          <w:rFonts w:ascii="Century Gothic" w:eastAsia="SimSun" w:hAnsi="Century Gothic" w:cs="Tahoma"/>
-          <w:b/>
-          <w:color w:val="FF0000"/>
-          <w:sz w:val="40"/>
-        </w:rPr>
-        <w:t xml:space="preserve"> </w:t>
-      </w:r>
-      <w:r>
-        <w:rPr>
-          <w:rFonts w:ascii="Century Gothic" w:eastAsia="SimSun" w:hAnsi="Century Gothic" w:cs="Tahoma"/>
-          <w:b/>
-          <w:color w:val="FF0000"/>
-          <w:sz w:val="40"/>
-        </w:rPr>
-        <w:t>19</w:t>
-      </w:r>
-      <w:r>
-        <w:rPr>
-          <w:rFonts w:ascii="Century Gothic" w:eastAsia="SimSun" w:hAnsi="Century Gothic" w:cs="Tahoma"/>
-          <w:b/>
-          <w:color w:val="FF0000"/>
-          <w:sz w:val="40"/>
-          <w:vertAlign w:val="superscript"/>
-        </w:rPr>
-        <w:t>th</w:t>
-      </w:r>
-      <w:r>
-        <w:rPr>
-          <w:rFonts w:ascii="Century Gothic" w:eastAsia="SimSun" w:hAnsi="Century Gothic" w:cs="Tahoma"/>
-          <w:b/>
-          <w:color w:val="FF0000"/>
-          <w:sz w:val="40"/>
-        </w:rPr>
-        <w:t>, 2017</w:t>
-      </w:r>
-      <w:r>
-        <w:rPr>
-          <w:rFonts w:ascii="Century Gothic" w:eastAsia="SimSun" w:hAnsi="Century Gothic" w:cs="Tahoma"/>
-          <w:b/>
-          <w:color w:val="FF0000"/>
-          <w:sz w:val="40"/>
-        </w:rPr>
-        <w:t xml:space="preserve"> @ </w:t>
-      </w:r>
-      <w:r>
-        <w:rPr>
-          <w:rFonts w:ascii="Century Gothic" w:eastAsia="SimSun" w:hAnsi="Century Gothic" w:cs="Tahoma"/>
-          <w:b/>
-          <w:color w:val="FF0000"/>
-          <w:sz w:val="40"/>
-        </w:rPr>
-        <w:t>11:59 pm</w:t>
-      </w:r>
-      <w:r>
-        <w:rPr>
-          <w:rFonts w:ascii="Century Gothic" w:eastAsia="SimSun" w:hAnsi="Century Gothic" w:cs="Tahoma"/>
-          <w:b/>
-          <w:color w:val="000000"/>
-          <w:sz w:val="28"/>
-        </w:rPr>
-        <w:t>.</w:t>
-      </w:r>
-    </w:p>
-    <w:p>
-      <w:pPr>
-        <w:ind w:right="-270"/>
-        <w:jc w:val="center"/>
-        <w:rPr>
-          <w:rFonts w:ascii="Century Gothic" w:eastAsia="SimSun" w:hAnsi="Century Gothic" w:cs="Tahoma"/>
-          <w:b/>
-          <w:color w:val="000000"/>
-          <w:sz w:val="28"/>
-        </w:rPr>
-      </w:pPr>
-    </w:p>
-    <w:p>
-      <w:pPr>
-        <w:ind w:left="360" w:right="-270"/>
-        <w:jc w:val="center"/>
-        <w:rPr>
-          <w:rFonts w:ascii="Century Gothic" w:eastAsia="SimSun" w:hAnsi="Century Gothic" w:cs="Tahoma"/>
-          <w:b/>
-          <w:color w:val="000000"/>
-          <w:sz w:val="28"/>
-        </w:rPr>
-      </w:pPr>
-      <w:r>
-        <w:rPr>
-          <w:rFonts w:ascii="Century Gothic" w:eastAsia="SimSun" w:hAnsi="Century Gothic" w:cs="Tahoma"/>
-          <w:b/>
-          <w:color w:val="000000"/>
-          <w:sz w:val="28"/>
-        </w:rPr>
-        <w:t xml:space="preserve">Please send </w:t>
-      </w:r>
-      <w:r>
-        <w:rPr>
-          <w:rFonts w:ascii="Century Gothic" w:eastAsia="SimSun" w:hAnsi="Century Gothic" w:cs="Tahoma"/>
-          <w:b/>
-          <w:color w:val="000000"/>
-          <w:sz w:val="28"/>
-        </w:rPr>
-        <w:t xml:space="preserve">completed </w:t>
-      </w:r>
-      <w:r>
-        <w:rPr>
-          <w:rFonts w:ascii="Century Gothic" w:eastAsia="SimSun" w:hAnsi="Century Gothic" w:cs="Tahoma"/>
-          <w:b/>
-          <w:color w:val="000000"/>
-          <w:sz w:val="28"/>
-        </w:rPr>
-        <w:t>forms</w:t>
-      </w:r>
-      <w:r>
-        <w:rPr>
-          <w:rFonts w:ascii="Century Gothic" w:eastAsia="SimSun" w:hAnsi="Century Gothic" w:cs="Tahoma"/>
-          <w:b/>
-          <w:color w:val="000000"/>
-          <w:sz w:val="28"/>
-        </w:rPr>
-        <w:t xml:space="preserve"> and ads</w:t>
-      </w:r>
-      <w:r>
-        <w:rPr>
-          <w:rFonts w:ascii="Century Gothic" w:eastAsia="SimSun" w:hAnsi="Century Gothic" w:cs="Tahoma"/>
-          <w:b/>
-          <w:color w:val="000000"/>
-          <w:sz w:val="28"/>
-        </w:rPr>
-        <w:t xml:space="preserve"> to </w:t>
-      </w:r>
-      <w:r>
-        <w:rPr>
-          <w:rFonts w:ascii="Century Gothic" w:eastAsia="SimSun" w:hAnsi="Century Gothic" w:cs="Tahoma"/>
-          <w:b/>
-          <w:color w:val="000000"/>
-          <w:sz w:val="28"/>
-        </w:rPr>
-        <w:t>Darin Ngo</w:t>
-      </w:r>
-      <w:r>
-        <w:rPr>
-          <w:rFonts w:ascii="Century Gothic" w:eastAsia="SimSun" w:hAnsi="Century Gothic" w:cs="Tahoma"/>
-          <w:b/>
-          <w:color w:val="000000"/>
-          <w:sz w:val="28"/>
-        </w:rPr>
-        <w:t>, FTC Program Chair</w:t>
       </w:r>
       <w:r>
         <w:rPr>
@@ -2442,18 +2068,335 @@
           <w:color w:val="000000"/>
           <w:sz w:val="28"/>
         </w:rPr>
-        <w:t xml:space="preserve"> AND Lindon Tran</w:t>
-      </w:r>
-      <w:r>
+        <w:t>.</w:t>
+      </w:r>
+    </w:p>
+    <w:p>
+      <w:pPr>
+        <w:ind w:left="360" w:right="-270"/>
+        <w:jc w:val="center"/>
         <w:rPr>
           <w:rFonts w:ascii="Century Gothic" w:eastAsia="SimSun" w:hAnsi="Century Gothic" w:cs="Tahoma"/>
           <w:b/>
           <w:color w:val="000000"/>
           <w:sz w:val="28"/>
         </w:rPr>
+      </w:pPr>
+    </w:p>
+    <w:p>
+      <w:pPr>
+        <w:ind w:right="-270"/>
+        <w:jc w:val="center"/>
+        <w:outlineLvl w:val="0"/>
+        <w:rPr>
+          <w:rFonts w:ascii="Century Gothic" w:eastAsia="SimSun" w:hAnsi="Century Gothic" w:cs="Tahoma"/>
+          <w:b/>
+          <w:color w:val="000000"/>
+          <w:sz w:val="28"/>
+        </w:rPr>
+      </w:pPr>
+      <w:r>
+        <w:rPr>
+          <w:rFonts w:ascii="Century Gothic" w:eastAsia="SimSun" w:hAnsi="Century Gothic" w:cs="Tahoma"/>
+          <w:b/>
+          <w:color w:val="000000"/>
+          <w:sz w:val="28"/>
+        </w:rPr>
+        <w:t xml:space="preserve">All </w:t>
+      </w:r>
+      <w:r>
+        <w:rPr>
+          <w:rFonts w:ascii="Century Gothic" w:eastAsia="SimSun" w:hAnsi="Century Gothic" w:cs="Tahoma"/>
+          <w:b/>
+          <w:color w:val="000000"/>
+          <w:sz w:val="28"/>
+        </w:rPr>
+        <w:t>Program Ad</w:t>
+      </w:r>
+      <w:r>
+        <w:rPr>
+          <w:rFonts w:ascii="Century Gothic" w:eastAsia="SimSun" w:hAnsi="Century Gothic" w:cs="Tahoma"/>
+          <w:b/>
+          <w:color w:val="000000"/>
+          <w:sz w:val="28"/>
+        </w:rPr>
+        <w:t>s and</w:t>
+      </w:r>
+      <w:r>
+        <w:rPr>
+          <w:rFonts w:ascii="Century Gothic" w:eastAsia="SimSun" w:hAnsi="Century Gothic" w:cs="Tahoma"/>
+          <w:b/>
+          <w:color w:val="000000"/>
+          <w:sz w:val="28"/>
+        </w:rPr>
+        <w:t xml:space="preserve"> </w:t>
+      </w:r>
+      <w:r>
+        <w:rPr>
+          <w:rFonts w:ascii="Century Gothic" w:eastAsia="SimSun" w:hAnsi="Century Gothic" w:cs="Tahoma"/>
+          <w:b/>
+          <w:color w:val="000000"/>
+          <w:sz w:val="28"/>
+        </w:rPr>
+        <w:t>forms</w:t>
+      </w:r>
+      <w:r>
+        <w:rPr>
+          <w:rFonts w:ascii="Century Gothic" w:eastAsia="SimSun" w:hAnsi="Century Gothic" w:cs="Tahoma"/>
+          <w:b/>
+          <w:color w:val="000000"/>
+          <w:sz w:val="28"/>
+        </w:rPr>
+        <w:t xml:space="preserve"> are to be </w:t>
+      </w:r>
+      <w:r>
+        <w:rPr>
+          <w:rFonts w:ascii="Century Gothic" w:eastAsia="SimSun" w:hAnsi="Century Gothic" w:cs="Tahoma"/>
+          <w:b/>
+          <w:color w:val="000000"/>
+          <w:sz w:val="28"/>
+          <w:u w:val="single"/>
+        </w:rPr>
+        <w:t>RECEIVED</w:t>
+      </w:r>
+      <w:r>
+        <w:rPr>
+          <w:rFonts w:ascii="Century Gothic" w:eastAsia="SimSun" w:hAnsi="Century Gothic" w:cs="Tahoma"/>
+          <w:b/>
+          <w:color w:val="000000"/>
+          <w:sz w:val="28"/>
+        </w:rPr>
+        <w:t xml:space="preserve"> by:</w:t>
+      </w:r>
+    </w:p>
+    <w:p>
+      <w:pPr>
+        <w:ind w:right="-270"/>
+        <w:jc w:val="center"/>
+        <w:rPr>
+          <w:rFonts w:ascii="Century Gothic" w:eastAsia="SimSun" w:hAnsi="Century Gothic" w:cs="Tahoma"/>
+          <w:b/>
+          <w:color w:val="000000"/>
+          <w:sz w:val="28"/>
+        </w:rPr>
+      </w:pPr>
+      <w:r>
+        <w:rPr>
+          <w:rFonts w:ascii="Century Gothic" w:eastAsia="SimSun" w:hAnsi="Century Gothic" w:cs="Tahoma"/>
+          <w:b/>
+          <w:color w:val="FF0000"/>
+          <w:sz w:val="40"/>
+        </w:rPr>
+        <w:t>Tuesd</w:t>
+      </w:r>
+      <w:r>
+        <w:rPr>
+          <w:rFonts w:ascii="Century Gothic" w:eastAsia="SimSun" w:hAnsi="Century Gothic" w:cs="Tahoma"/>
+          <w:b/>
+          <w:color w:val="FF0000"/>
+          <w:sz w:val="40"/>
+        </w:rPr>
+        <w:t xml:space="preserve">ay, </w:t>
+      </w:r>
+      <w:r>
+        <w:rPr>
+          <w:rFonts w:ascii="Century Gothic" w:eastAsia="SimSun" w:hAnsi="Century Gothic" w:cs="Tahoma"/>
+          <w:b/>
+          <w:color w:val="FF0000"/>
+          <w:sz w:val="40"/>
+        </w:rPr>
+        <w:t>September</w:t>
+      </w:r>
+      <w:r>
+        <w:rPr>
+          <w:rFonts w:ascii="Century Gothic" w:eastAsia="SimSun" w:hAnsi="Century Gothic" w:cs="Tahoma"/>
+          <w:b/>
+          <w:color w:val="FF0000"/>
+          <w:sz w:val="40"/>
+        </w:rPr>
+        <w:t xml:space="preserve"> </w:t>
+      </w:r>
+      <w:r>
+        <w:rPr>
+          <w:rFonts w:ascii="Century Gothic" w:eastAsia="SimSun" w:hAnsi="Century Gothic" w:cs="Tahoma"/>
+          <w:b/>
+          <w:color w:val="FF0000"/>
+          <w:sz w:val="40"/>
+        </w:rPr>
+        <w:t>19</w:t>
+      </w:r>
+      <w:r>
+        <w:rPr>
+          <w:rFonts w:ascii="Century Gothic" w:eastAsia="SimSun" w:hAnsi="Century Gothic" w:cs="Tahoma"/>
+          <w:b/>
+          <w:color w:val="FF0000"/>
+          <w:sz w:val="40"/>
+          <w:vertAlign w:val="superscript"/>
+        </w:rPr>
+        <w:t>th</w:t>
+      </w:r>
+      <w:r>
+        <w:rPr>
+          <w:rFonts w:ascii="Century Gothic" w:eastAsia="SimSun" w:hAnsi="Century Gothic" w:cs="Tahoma"/>
+          <w:b/>
+          <w:color w:val="FF0000"/>
+          <w:sz w:val="40"/>
+        </w:rPr>
+        <w:t>, 2017</w:t>
+      </w:r>
+      <w:r>
+        <w:rPr>
+          <w:rFonts w:ascii="Century Gothic" w:eastAsia="SimSun" w:hAnsi="Century Gothic" w:cs="Tahoma"/>
+          <w:b/>
+          <w:color w:val="FF0000"/>
+          <w:sz w:val="40"/>
+        </w:rPr>
+        <w:t xml:space="preserve"> @ </w:t>
+      </w:r>
+      <w:r>
+        <w:rPr>
+          <w:rFonts w:ascii="Century Gothic" w:eastAsia="SimSun" w:hAnsi="Century Gothic" w:cs="Tahoma"/>
+          <w:b/>
+          <w:color w:val="FF0000"/>
+          <w:sz w:val="40"/>
+        </w:rPr>
+        <w:t>11:59 pm</w:t>
+      </w:r>
+      <w:r>
+        <w:rPr>
+          <w:rFonts w:ascii="Century Gothic" w:eastAsia="SimSun" w:hAnsi="Century Gothic" w:cs="Tahoma"/>
+          <w:b/>
+          <w:color w:val="000000"/>
+          <w:sz w:val="28"/>
+        </w:rPr>
+        <w:t>.</w:t>
+      </w:r>
+    </w:p>
+    <w:p>
+      <w:pPr>
+        <w:ind w:right="-270"/>
+        <w:jc w:val="center"/>
+        <w:rPr>
+          <w:rFonts w:ascii="Century Gothic" w:eastAsia="SimSun" w:hAnsi="Century Gothic" w:cs="Tahoma"/>
+          <w:b/>
+          <w:color w:val="000000"/>
+          <w:sz w:val="28"/>
+        </w:rPr>
+      </w:pPr>
+    </w:p>
+    <w:p>
+      <w:pPr>
+        <w:ind w:right="-270"/>
+        <w:jc w:val="center"/>
+        <w:rPr>
+          <w:rFonts w:ascii="Century Gothic" w:eastAsia="SimSun" w:hAnsi="Century Gothic" w:cs="Tahoma"/>
+          <w:b/>
+          <w:color w:val="000000"/>
+          <w:sz w:val="28"/>
+        </w:rPr>
+      </w:pPr>
+      <w:r>
+        <w:rPr>
+          <w:rFonts w:ascii="Century Gothic" w:eastAsia="SimSun" w:hAnsi="Century Gothic" w:cs="Tahoma"/>
+          <w:b/>
+          <w:color w:val="000000"/>
+          <w:sz w:val="28"/>
+        </w:rPr>
+        <w:t xml:space="preserve">Please send </w:t>
+      </w:r>
+      <w:r>
+        <w:rPr>
+          <w:rFonts w:ascii="Century Gothic" w:eastAsia="SimSun" w:hAnsi="Century Gothic" w:cs="Tahoma"/>
+          <w:b/>
+          <w:color w:val="000000"/>
+          <w:sz w:val="28"/>
+        </w:rPr>
+        <w:t xml:space="preserve">completed </w:t>
+      </w:r>
+      <w:r>
+        <w:rPr>
+          <w:rFonts w:ascii="Century Gothic" w:eastAsia="SimSun" w:hAnsi="Century Gothic" w:cs="Tahoma"/>
+          <w:b/>
+          <w:color w:val="000000"/>
+          <w:sz w:val="28"/>
+        </w:rPr>
+        <w:t>forms</w:t>
+      </w:r>
+      <w:r>
+        <w:rPr>
+          <w:rFonts w:ascii="Century Gothic" w:eastAsia="SimSun" w:hAnsi="Century Gothic" w:cs="Tahoma"/>
+          <w:b/>
+          <w:color w:val="000000"/>
+          <w:sz w:val="28"/>
+        </w:rPr>
+        <w:t xml:space="preserve"> and ads</w:t>
+      </w:r>
+      <w:r>
+        <w:rPr>
+          <w:rFonts w:ascii="Century Gothic" w:eastAsia="SimSun" w:hAnsi="Century Gothic" w:cs="Tahoma"/>
+          <w:b/>
+          <w:color w:val="000000"/>
+          <w:sz w:val="28"/>
+        </w:rPr>
+        <w:t xml:space="preserve"> to </w:t>
+      </w:r>
+      <w:r>
+        <w:rPr>
+          <w:rFonts w:ascii="Century Gothic" w:eastAsia="SimSun" w:hAnsi="Century Gothic" w:cs="Tahoma"/>
+          <w:b/>
+          <w:color w:val="000000"/>
+          <w:sz w:val="28"/>
+        </w:rPr>
+        <w:t>Darin Ngo</w:t>
+      </w:r>
+      <w:r>
+        <w:rPr>
+          <w:rFonts w:ascii="Century Gothic" w:eastAsia="SimSun" w:hAnsi="Century Gothic" w:cs="Tahoma"/>
+          <w:b/>
+          <w:color w:val="000000"/>
+          <w:sz w:val="28"/>
+        </w:rPr>
+        <w:t>, FTC Program Chair</w:t>
+      </w:r>
+      <w:r>
+        <w:rPr>
+          <w:rFonts w:ascii="Century Gothic" w:eastAsia="SimSun" w:hAnsi="Century Gothic" w:cs="Tahoma"/>
+          <w:b/>
+          <w:color w:val="000000"/>
+          <w:sz w:val="28"/>
+        </w:rPr>
+        <w:t xml:space="preserve"> at </w:t>
+      </w:r>
+      <w:hyperlink r:id="rId12" w:history="1">
+        <w:r>
+          <w:rPr>
+            <w:rStyle w:val="Hyperlink"/>
+            <w:rFonts w:ascii="Century Gothic" w:eastAsia="SimSun" w:hAnsi="Century Gothic" w:cs="Tahoma"/>
+            <w:b/>
+            <w:sz w:val="28"/>
+          </w:rPr>
+          <w:t>ftc.programs@gmail.com</w:t>
+        </w:r>
+      </w:hyperlink>
+      <w:r>
+        <w:rPr>
+          <w:rFonts w:ascii="Century Gothic" w:eastAsia="SimSun" w:hAnsi="Century Gothic" w:cs="Tahoma"/>
+          <w:b/>
+          <w:color w:val="000000"/>
+          <w:sz w:val="28"/>
+        </w:rPr>
+        <w:t xml:space="preserve"> AND Lindon Tran</w:t>
+      </w:r>
+      <w:r>
+        <w:rPr>
+          <w:rFonts w:ascii="Century Gothic" w:eastAsia="SimSun" w:hAnsi="Century Gothic" w:cs="Tahoma"/>
+          <w:b/>
+          <w:color w:val="000000"/>
+          <w:sz w:val="28"/>
+        </w:rPr>
         <w:t xml:space="preserve">, Fall Training Conference Chair at </w:t>
       </w:r>
-      <w:hyperlink r:id="rId12" w:history="1">
+      <w:hyperlink r:id="rId13" w:history="1">
         <w:r>
           <w:rPr>
             <w:rStyle w:val="Hyperlink"/>
@@ -2475,9 +2418,9 @@
       </w:r>
     </w:p>
     <w:sectPr>
-      <w:footerReference w:type="default" r:id="rId13"/>
-      <w:headerReference w:type="first" r:id="rId14"/>
-      <w:footerReference w:type="first" r:id="rId15"/>
+      <w:footerReference w:type="default" r:id="rId14"/>
+      <w:headerReference w:type="first" r:id="rId15"/>
+      <w:footerReference w:type="first" r:id="rId16"/>
       <w:pgSz w:w="12240" w:h="15840"/>
       <w:pgMar w:top="1440" w:right="1440" w:bottom="1440" w:left="1440" w:header="720" w:footer="720" w:gutter="0"/>
       <w:cols w:space="720"/>
@@ -2489,7 +2432,7 @@
 </file>
 
 <file path=word/endnotes.xml><?xml version="1.0" encoding="utf-8"?>
-<w:endnotes xmlns:wpc="http://schemas.microsoft.com/office/word/2010/wordprocessingCanvas" xmlns:mo="http://schemas.microsoft.com/office/mac/office/2008/main" xmlns:mc="http://schemas.openxmlformats.org/markup-compatibility/2006" xmlns:mv="urn:schemas-microsoft-com:mac:vml" xmlns:o="urn:schemas-microsoft-com:office:office" xmlns:r="http://schemas.openxmlformats.org/officeDocument/2006/relationships" xmlns:m="http://schemas.openxmlformats.org/officeDocument/2006/math" xmlns:v="urn:schemas-microsoft-com:vml" xmlns:wp14="http://schemas.microsoft.com/office/word/2010/wordprocessingDrawing" xmlns:wp="http://schemas.openxmlformats.org/drawingml/2006/wordprocessingDrawing" xmlns:w10="urn:schemas-microsoft-com:office:word" xmlns:w="http://schemas.openxmlformats.org/wordprocessingml/2006/main" xmlns:w14="http://schemas.microsoft.com/office/word/2010/wordml" xmlns:w15="http://schemas.microsoft.com/office/word/2012/wordml" xmlns:wpg="http://schemas.microsoft.com/office/word/2010/wordprocessingGroup" xmlns:wpi="http://schemas.microsoft.com/office/word/2010/wordprocessingInk" xmlns:wne="http://schemas.microsoft.com/office/word/2006/wordml" xmlns:wps="http://schemas.microsoft.com/office/word/2010/wordprocessingShape" mc:Ignorable="w14 w15 wp14">
+<w:endnotes xmlns:wpc="http://schemas.microsoft.com/office/word/2010/wordprocessingCanvas" xmlns:mo="http://schemas.microsoft.com/office/mac/office/2008/main" xmlns:mc="http://schemas.openxmlformats.org/markup-compatibility/2006" xmlns:mv="urn:schemas-microsoft-com:mac:vml" xmlns:o="urn:schemas-microsoft-com:office:office" xmlns:r="http://schemas.openxmlformats.org/officeDocument/2006/relationships" xmlns:m="http://schemas.openxmlformats.org/officeDocument/2006/math" xmlns:v="urn:schemas-microsoft-com:vml" xmlns:wp14="http://schemas.microsoft.com/office/word/2010/wordprocessingDrawing" xmlns:wp="http://schemas.openxmlformats.org/drawingml/2006/wordprocessingDrawing" xmlns:w10="urn:schemas-microsoft-com:office:word" xmlns:w="http://schemas.openxmlformats.org/wordprocessingml/2006/main" xmlns:w14="http://schemas.microsoft.com/office/word/2010/wordml" xmlns:wpg="http://schemas.microsoft.com/office/word/2010/wordprocessingGroup" xmlns:wpi="http://schemas.microsoft.com/office/word/2010/wordprocessingInk" xmlns:wne="http://schemas.microsoft.com/office/word/2006/wordml" xmlns:wps="http://schemas.microsoft.com/office/word/2010/wordprocessingShape" mc:Ignorable="w14 wp14">
   <w:endnote w:type="separator" w:id="-1">
     <w:p>
       <w:r>
@@ -2508,43 +2451,40 @@
 </file>
 
 <file path=word/footer1.xml><?xml version="1.0" encoding="utf-8"?>
-<w:ftr xmlns:wpc="http://schemas.microsoft.com/office/word/2010/wordprocessingCanvas" xmlns:mo="http://schemas.microsoft.com/office/mac/office/2008/main" xmlns:mc="http://schemas.openxmlformats.org/markup-compatibility/2006" xmlns:mv="urn:schemas-microsoft-com:mac:vml" xmlns:o="urn:schemas-microsoft-com:office:office" xmlns:r="http://schemas.openxmlformats.org/officeDocument/2006/relationships" xmlns:m="http://schemas.openxmlformats.org/officeDocument/2006/math" xmlns:v="urn:schemas-microsoft-com:vml" xmlns:wp14="http://schemas.microsoft.com/office/word/2010/wordprocessingDrawing" xmlns:wp="http://schemas.openxmlformats.org/drawingml/2006/wordprocessingDrawing" xmlns:w10="urn:schemas-microsoft-com:office:word" xmlns:w="http://schemas.openxmlformats.org/wordprocessingml/2006/main" xmlns:w14="http://schemas.microsoft.com/office/word/2010/wordml" xmlns:w15="http://schemas.microsoft.com/office/word/2012/wordml" xmlns:wpg="http://schemas.microsoft.com/office/word/2010/wordprocessingGroup" xmlns:wpi="http://schemas.microsoft.com/office/word/2010/wordprocessingInk" xmlns:wne="http://schemas.microsoft.com/office/word/2006/wordml" xmlns:wps="http://schemas.microsoft.com/office/word/2010/wordprocessingShape" mc:Ignorable="w14 w15 wp14">
+<w:ftr xmlns:wpc="http://schemas.microsoft.com/office/word/2010/wordprocessingCanvas" xmlns:mo="http://schemas.microsoft.com/office/mac/office/2008/main" xmlns:mc="http://schemas.openxmlformats.org/markup-compatibility/2006" xmlns:mv="urn:schemas-microsoft-com:mac:vml" xmlns:o="urn:schemas-microsoft-com:office:office" xmlns:r="http://schemas.openxmlformats.org/officeDocument/2006/relationships" xmlns:m="http://schemas.openxmlformats.org/officeDocument/2006/math" xmlns:v="urn:schemas-microsoft-com:vml" xmlns:wp14="http://schemas.microsoft.com/office/word/2010/wordprocessingDrawing" xmlns:wp="http://schemas.openxmlformats.org/drawingml/2006/wordprocessingDrawing" xmlns:w10="urn:schemas-microsoft-com:office:word" xmlns:w="http://schemas.openxmlformats.org/wordprocessingml/2006/main" xmlns:w14="http://schemas.microsoft.com/office/word/2010/wordml" xmlns:wpg="http://schemas.microsoft.com/office/word/2010/wordprocessingGroup" xmlns:wpi="http://schemas.microsoft.com/office/word/2010/wordprocessingInk" xmlns:wne="http://schemas.microsoft.com/office/word/2006/wordml" xmlns:wps="http://schemas.microsoft.com/office/word/2010/wordprocessingShape" mc:Ignorable="w14 wp14">
   <w:p>
     <w:pPr>
       <w:pStyle w:val="Footer"/>
     </w:pPr>
     <w:r>
+      <w:rPr>
+        <w:rFonts w:ascii="Century Gothic" w:hAnsi="Century Gothic"/>
+        <w:noProof/>
+      </w:rPr>
       <w:drawing>
-        <wp:anchor distT="0" distB="0" distL="114300" distR="114300" simplePos="0" relativeHeight="251661312" behindDoc="1" locked="0" layoutInCell="1" allowOverlap="1" wp14:anchorId="7FA10A9C" wp14:editId="44930A3A">
+        <wp:anchor distT="0" distB="0" distL="0" distR="0" simplePos="0" relativeHeight="251661312" behindDoc="0" locked="0" layoutInCell="1" hidden="0" allowOverlap="1" wp14:anchorId="78BE6CC1" wp14:editId="3C5F2851">
           <wp:simplePos x="0" y="0"/>
-          <wp:positionH relativeFrom="column">
-            <wp:posOffset>5085581</wp:posOffset>
+          <wp:positionH relativeFrom="margin">
+            <wp:posOffset>5453380</wp:posOffset>
           </wp:positionH>
           <wp:positionV relativeFrom="paragraph">
-            <wp:posOffset>-968375</wp:posOffset>
+            <wp:posOffset>-540385</wp:posOffset>
           </wp:positionV>
-          <wp:extent cx="1763395" cy="1763395"/>
+          <wp:extent cx="1176020" cy="1176020"/>
           <wp:effectExtent l="0" t="0" r="0" b="0"/>
-          <wp:wrapNone/>
-          <wp:docPr id="4" name="Picture 4"/>
-          <wp:cNvGraphicFramePr>
-            <a:graphicFrameLocks xmlns:a="http://schemas.openxmlformats.org/drawingml/2006/main" noChangeAspect="1"/>
-          </wp:cNvGraphicFramePr>
+          <wp:wrapTopAndBottom distT="0" distB="0"/>
+          <wp:docPr id="1" name="image13.png"/>
+          <wp:cNvGraphicFramePr/>
           <a:graphic xmlns:a="http://schemas.openxmlformats.org/drawingml/2006/main">
             <a:graphicData uri="http://schemas.openxmlformats.org/drawingml/2006/picture">
               <pic:pic xmlns:pic="http://schemas.openxmlformats.org/drawingml/2006/picture">
                 <pic:nvPicPr>
-                  <pic:cNvPr id="1" name=""/>
-                  <pic:cNvPicPr/>
+                  <pic:cNvPr id="0" name="image13.png"/>
+                  <pic:cNvPicPr preferRelativeResize="0"/>
                 </pic:nvPicPr>
                 <pic:blipFill>
-                  <a:blip r:embed="rId1">
-                    <a:extLst>
-                      <a:ext uri="{28A0092B-C50C-407E-A947-70E740481C1C}">
-                        <a14:useLocalDpi xmlns:a14="http://schemas.microsoft.com/office/drawing/2010/main" val="0"/>
-                      </a:ext>
-                    </a:extLst>
-                  </a:blip>
+                  <a:blip r:embed="rId1"/>
+                  <a:srcRect/>
                   <a:stretch>
                     <a:fillRect/>
                   </a:stretch>
@@ -2552,21 +2492,16 @@
                 <pic:spPr>
                   <a:xfrm>
                     <a:off x="0" y="0"/>
-                    <a:ext cx="1763395" cy="1763395"/>
+                    <a:ext cx="1176020" cy="1176020"/>
                   </a:xfrm>
                   <a:prstGeom prst="rect">
                     <a:avLst/>
                   </a:prstGeom>
+                  <a:ln/>
                 </pic:spPr>
               </pic:pic>
             </a:graphicData>
           </a:graphic>
-          <wp14:sizeRelH relativeFrom="page">
-            <wp14:pctWidth>0</wp14:pctWidth>
-          </wp14:sizeRelH>
-          <wp14:sizeRelV relativeFrom="page">
-            <wp14:pctHeight>0</wp14:pctHeight>
-          </wp14:sizeRelV>
         </wp:anchor>
       </w:drawing>
     </w:r>
@@ -2575,7 +2510,7 @@
 </file>
 
 <file path=word/footer2.xml><?xml version="1.0" encoding="utf-8"?>
-<w:ftr xmlns:wpc="http://schemas.microsoft.com/office/word/2010/wordprocessingCanvas" xmlns:mo="http://schemas.microsoft.com/office/mac/office/2008/main" xmlns:mc="http://schemas.openxmlformats.org/markup-compatibility/2006" xmlns:mv="urn:schemas-microsoft-com:mac:vml" xmlns:o="urn:schemas-microsoft-com:office:office" xmlns:r="http://schemas.openxmlformats.org/officeDocument/2006/relationships" xmlns:m="http://schemas.openxmlformats.org/officeDocument/2006/math" xmlns:v="urn:schemas-microsoft-com:vml" xmlns:wp14="http://schemas.microsoft.com/office/word/2010/wordprocessingDrawing" xmlns:wp="http://schemas.openxmlformats.org/drawingml/2006/wordprocessingDrawing" xmlns:w10="urn:schemas-microsoft-com:office:word" xmlns:w="http://schemas.openxmlformats.org/wordprocessingml/2006/main" xmlns:w14="http://schemas.microsoft.com/office/word/2010/wordml" xmlns:w15="http://schemas.microsoft.com/office/word/2012/wordml" xmlns:wpg="http://schemas.microsoft.com/office/word/2010/wordprocessingGroup" xmlns:wpi="http://schemas.microsoft.com/office/word/2010/wordprocessingInk" xmlns:wne="http://schemas.microsoft.com/office/word/2006/wordml" xmlns:wps="http://schemas.microsoft.com/office/word/2010/wordprocessingShape" mc:Ignorable="w14 w15 wp14">
+<w:ftr xmlns:wpc="http://schemas.microsoft.com/office/word/2010/wordprocessingCanvas" xmlns:mo="http://schemas.microsoft.com/office/mac/office/2008/main" xmlns:mc="http://schemas.openxmlformats.org/markup-compatibility/2006" xmlns:mv="urn:schemas-microsoft-com:mac:vml" xmlns:o="urn:schemas-microsoft-com:office:office" xmlns:r="http://schemas.openxmlformats.org/officeDocument/2006/relationships" xmlns:m="http://schemas.openxmlformats.org/officeDocument/2006/math" xmlns:v="urn:schemas-microsoft-com:vml" xmlns:wp14="http://schemas.microsoft.com/office/word/2010/wordprocessingDrawing" xmlns:wp="http://schemas.openxmlformats.org/drawingml/2006/wordprocessingDrawing" xmlns:w10="urn:schemas-microsoft-com:office:word" xmlns:w="http://schemas.openxmlformats.org/wordprocessingml/2006/main" xmlns:w14="http://schemas.microsoft.com/office/word/2010/wordml" xmlns:wpg="http://schemas.microsoft.com/office/word/2010/wordprocessingGroup" xmlns:wpi="http://schemas.microsoft.com/office/word/2010/wordprocessingInk" xmlns:wne="http://schemas.microsoft.com/office/word/2006/wordml" xmlns:wps="http://schemas.microsoft.com/office/word/2010/wordprocessingShape" mc:Ignorable="w14 wp14">
   <w:p>
     <w:pPr>
       <w:pStyle w:val="Footer"/>
@@ -2587,59 +2522,34 @@
       </w:rPr>
     </w:pPr>
     <w:r>
+      <w:rPr>
+        <w:rFonts w:ascii="Century Gothic" w:hAnsi="Century Gothic"/>
+        <w:noProof/>
+      </w:rPr>
       <w:drawing>
-        <wp:anchor distT="0" distB="0" distL="114300" distR="114300" simplePos="0" relativeHeight="251659264" behindDoc="0" locked="0" layoutInCell="1" allowOverlap="1" wp14:anchorId="5D6DB2A2" wp14:editId="173AAD2A">
+        <wp:anchor distT="0" distB="0" distL="0" distR="0" simplePos="0" relativeHeight="251659264" behindDoc="0" locked="0" layoutInCell="1" hidden="0" allowOverlap="1" wp14:anchorId="7EA5FE8A" wp14:editId="1962B57D">
           <wp:simplePos x="0" y="0"/>
-          <wp:positionH relativeFrom="column">
-            <wp:posOffset>5026794</wp:posOffset>
+          <wp:positionH relativeFrom="margin">
+            <wp:posOffset>5486400</wp:posOffset>
           </wp:positionH>
           <wp:positionV relativeFrom="paragraph">
-            <wp:posOffset>-789305</wp:posOffset>
+            <wp:posOffset>-328295</wp:posOffset>
           </wp:positionV>
-          <wp:extent cx="1763395" cy="1763395"/>
+          <wp:extent cx="1176020" cy="1176020"/>
           <wp:effectExtent l="0" t="0" r="0" b="0"/>
-          <wp:wrapTight wrapText="bothSides">
-            <wp:wrapPolygon edited="0">
-              <wp:start x="12134" y="2800"/>
-              <wp:lineTo x="8400" y="4667"/>
-              <wp:lineTo x="5911" y="6845"/>
-              <wp:lineTo x="5911" y="8400"/>
-              <wp:lineTo x="1556" y="11512"/>
-              <wp:lineTo x="933" y="13067"/>
-              <wp:lineTo x="1556" y="14312"/>
-              <wp:lineTo x="9645" y="17112"/>
-              <wp:lineTo x="11823" y="17734"/>
-              <wp:lineTo x="13067" y="17734"/>
-              <wp:lineTo x="13378" y="17112"/>
-              <wp:lineTo x="17734" y="13378"/>
-              <wp:lineTo x="18979" y="13067"/>
-              <wp:lineTo x="18356" y="11512"/>
-              <wp:lineTo x="15867" y="8400"/>
-              <wp:lineTo x="20534" y="7156"/>
-              <wp:lineTo x="20846" y="6223"/>
-              <wp:lineTo x="18045" y="2800"/>
-              <wp:lineTo x="12134" y="2800"/>
-            </wp:wrapPolygon>
-          </wp:wrapTight>
-          <wp:docPr id="2" name="Picture 2"/>
-          <wp:cNvGraphicFramePr>
-            <a:graphicFrameLocks xmlns:a="http://schemas.openxmlformats.org/drawingml/2006/main" noChangeAspect="1"/>
-          </wp:cNvGraphicFramePr>
+          <wp:wrapTopAndBottom distT="0" distB="0"/>
+          <wp:docPr id="37" name="image13.png"/>
+          <wp:cNvGraphicFramePr/>
           <a:graphic xmlns:a="http://schemas.openxmlformats.org/drawingml/2006/main">
             <a:graphicData uri="http://schemas.openxmlformats.org/drawingml/2006/picture">
               <pic:pic xmlns:pic="http://schemas.openxmlformats.org/drawingml/2006/picture">
                 <pic:nvPicPr>
-                  <pic:cNvPr id="1" name=""/>
-                  <pic:cNvPicPr/>
+                  <pic:cNvPr id="0" name="image13.png"/>
+                  <pic:cNvPicPr preferRelativeResize="0"/>
                 </pic:nvPicPr>
                 <pic:blipFill>
-                  <a:blip r:embed="rId1">
-                    <a:extLst>
-                      <a:ext uri="{28A0092B-C50C-407E-A947-70E740481C1C}">
-                        <a14:useLocalDpi xmlns:a14="http://schemas.microsoft.com/office/drawing/2010/main" val="0"/>
-                      </a:ext>
-                    </a:extLst>
-                  </a:blip>
+                  <a:blip r:embed="rId1"/>
+                  <a:srcRect/>
                   <a:stretch>
                     <a:fillRect/>
                   </a:stretch>
@@ -2647,21 +2557,16 @@
                 <pic:spPr>
                   <a:xfrm>
                     <a:off x="0" y="0"/>
-                    <a:ext cx="1763395" cy="1763395"/>
+                    <a:ext cx="1176020" cy="1176020"/>
                   </a:xfrm>
                   <a:prstGeom prst="rect">
                     <a:avLst/>
                   </a:prstGeom>
+                  <a:ln/>
                 </pic:spPr>
               </pic:pic>
             </a:graphicData>
           </a:graphic>
-          <wp14:sizeRelH relativeFrom="page">
-            <wp14:pctWidth>0</wp14:pctWidth>
-          </wp14:sizeRelH>
-          <wp14:sizeRelV relativeFrom="page">
-            <wp14:pctHeight>0</wp14:pctHeight>
-          </wp14:sizeRelV>
         </wp:anchor>
       </w:drawing>
     </w:r>
@@ -2712,7 +2617,7 @@
 </file>
 
 <file path=word/footnotes.xml><?xml version="1.0" encoding="utf-8"?>
-<w:footnotes xmlns:wpc="http://schemas.microsoft.com/office/word/2010/wordprocessingCanvas" xmlns:mo="http://schemas.microsoft.com/office/mac/office/2008/main" xmlns:mc="http://schemas.openxmlformats.org/markup-compatibility/2006" xmlns:mv="urn:schemas-microsoft-com:mac:vml" xmlns:o="urn:schemas-microsoft-com:office:office" xmlns:r="http://schemas.openxmlformats.org/officeDocument/2006/relationships" xmlns:m="http://schemas.openxmlformats.org/officeDocument/2006/math" xmlns:v="urn:schemas-microsoft-com:vml" xmlns:wp14="http://schemas.microsoft.com/office/word/2010/wordprocessingDrawing" xmlns:wp="http://schemas.openxmlformats.org/drawingml/2006/wordprocessingDrawing" xmlns:w10="urn:schemas-microsoft-com:office:word" xmlns:w="http://schemas.openxmlformats.org/wordprocessingml/2006/main" xmlns:w14="http://schemas.microsoft.com/office/word/2010/wordml" xmlns:w15="http://schemas.microsoft.com/office/word/2012/wordml" xmlns:wpg="http://schemas.microsoft.com/office/word/2010/wordprocessingGroup" xmlns:wpi="http://schemas.microsoft.com/office/word/2010/wordprocessingInk" xmlns:wne="http://schemas.microsoft.com/office/word/2006/wordml" xmlns:wps="http://schemas.microsoft.com/office/word/2010/wordprocessingShape" mc:Ignorable="w14 w15 wp14">
+<w:footnotes xmlns:wpc="http://schemas.microsoft.com/office/word/2010/wordprocessingCanvas" xmlns:mo="http://schemas.microsoft.com/office/mac/office/2008/main" xmlns:mc="http://schemas.openxmlformats.org/markup-compatibility/2006" xmlns:mv="urn:schemas-microsoft-com:mac:vml" xmlns:o="urn:schemas-microsoft-com:office:office" xmlns:r="http://schemas.openxmlformats.org/officeDocument/2006/relationships" xmlns:m="http://schemas.openxmlformats.org/officeDocument/2006/math" xmlns:v="urn:schemas-microsoft-com:vml" xmlns:wp14="http://schemas.microsoft.com/office/word/2010/wordprocessingDrawing" xmlns:wp="http://schemas.openxmlformats.org/drawingml/2006/wordprocessingDrawing" xmlns:w10="urn:schemas-microsoft-com:office:word" xmlns:w="http://schemas.openxmlformats.org/wordprocessingml/2006/main" xmlns:w14="http://schemas.microsoft.com/office/word/2010/wordml" xmlns:wpg="http://schemas.microsoft.com/office/word/2010/wordprocessingGroup" xmlns:wpi="http://schemas.microsoft.com/office/word/2010/wordprocessingInk" xmlns:wne="http://schemas.microsoft.com/office/word/2006/wordml" xmlns:wps="http://schemas.microsoft.com/office/word/2010/wordprocessingShape" mc:Ignorable="w14 wp14">
   <w:footnote w:type="separator" w:id="-1">
     <w:p>
       <w:r>
@@ -2731,7 +2636,7 @@
 </file>
 
 <file path=word/header1.xml><?xml version="1.0" encoding="utf-8"?>
-<w:hdr xmlns:wpc="http://schemas.microsoft.com/office/word/2010/wordprocessingCanvas" xmlns:mo="http://schemas.microsoft.com/office/mac/office/2008/main" xmlns:mc="http://schemas.openxmlformats.org/markup-compatibility/2006" xmlns:mv="urn:schemas-microsoft-com:mac:vml" xmlns:o="urn:schemas-microsoft-com:office:office" xmlns:r="http://schemas.openxmlformats.org/officeDocument/2006/relationships" xmlns:m="http://schemas.openxmlformats.org/officeDocument/2006/math" xmlns:v="urn:schemas-microsoft-com:vml" xmlns:wp14="http://schemas.microsoft.com/office/word/2010/wordprocessingDrawing" xmlns:wp="http://schemas.openxmlformats.org/drawingml/2006/wordprocessingDrawing" xmlns:w10="urn:schemas-microsoft-com:office:word" xmlns:w="http://schemas.openxmlformats.org/wordprocessingml/2006/main" xmlns:w14="http://schemas.microsoft.com/office/word/2010/wordml" xmlns:w15="http://schemas.microsoft.com/office/word/2012/wordml" xmlns:wpg="http://schemas.microsoft.com/office/word/2010/wordprocessingGroup" xmlns:wpi="http://schemas.microsoft.com/office/word/2010/wordprocessingInk" xmlns:wne="http://schemas.microsoft.com/office/word/2006/wordml" xmlns:wps="http://schemas.microsoft.com/office/word/2010/wordprocessingShape" mc:Ignorable="w14 w15 wp14">
+<w:hdr xmlns:wpc="http://schemas.microsoft.com/office/word/2010/wordprocessingCanvas" xmlns:mo="http://schemas.microsoft.com/office/mac/office/2008/main" xmlns:mc="http://schemas.openxmlformats.org/markup-compatibility/2006" xmlns:mv="urn:schemas-microsoft-com:mac:vml" xmlns:o="urn:schemas-microsoft-com:office:office" xmlns:r="http://schemas.openxmlformats.org/officeDocument/2006/relationships" xmlns:m="http://schemas.openxmlformats.org/officeDocument/2006/math" xmlns:v="urn:schemas-microsoft-com:vml" xmlns:wp14="http://schemas.microsoft.com/office/word/2010/wordprocessingDrawing" xmlns:wp="http://schemas.openxmlformats.org/drawingml/2006/wordprocessingDrawing" xmlns:w10="urn:schemas-microsoft-com:office:word" xmlns:w="http://schemas.openxmlformats.org/wordprocessingml/2006/main" xmlns:w14="http://schemas.microsoft.com/office/word/2010/wordml" xmlns:wpg="http://schemas.microsoft.com/office/word/2010/wordprocessingGroup" xmlns:wpi="http://schemas.microsoft.com/office/word/2010/wordprocessingInk" xmlns:wne="http://schemas.microsoft.com/office/word/2006/wordml" xmlns:wps="http://schemas.microsoft.com/office/word/2010/wordprocessingShape" mc:Ignorable="w14 wp14">
   <w:p>
     <w:pPr>
       <w:rPr>
@@ -2803,7 +2708,7 @@
 </file>
 
 <file path=word/numbering.xml><?xml version="1.0" encoding="utf-8"?>
-<w:numbering xmlns:wpc="http://schemas.microsoft.com/office/word/2010/wordprocessingCanvas" xmlns:mo="http://schemas.microsoft.com/office/mac/office/2008/main" xmlns:mc="http://schemas.openxmlformats.org/markup-compatibility/2006" xmlns:mv="urn:schemas-microsoft-com:mac:vml" xmlns:o="urn:schemas-microsoft-com:office:office" xmlns:r="http://schemas.openxmlformats.org/officeDocument/2006/relationships" xmlns:m="http://schemas.openxmlformats.org/officeDocument/2006/math" xmlns:v="urn:schemas-microsoft-com:vml" xmlns:wp14="http://schemas.microsoft.com/office/word/2010/wordprocessingDrawing" xmlns:wp="http://schemas.openxmlformats.org/drawingml/2006/wordprocessingDrawing" xmlns:w10="urn:schemas-microsoft-com:office:word" xmlns:w="http://schemas.openxmlformats.org/wordprocessingml/2006/main" xmlns:w14="http://schemas.microsoft.com/office/word/2010/wordml" xmlns:w15="http://schemas.microsoft.com/office/word/2012/wordml" xmlns:wpg="http://schemas.microsoft.com/office/word/2010/wordprocessingGroup" xmlns:wpi="http://schemas.microsoft.com/office/word/2010/wordprocessingInk" xmlns:wne="http://schemas.microsoft.com/office/word/2006/wordml" xmlns:wps="http://schemas.microsoft.com/office/word/2010/wordprocessingShape" mc:Ignorable="w14 w15 wp14">
+<w:numbering xmlns:wpc="http://schemas.microsoft.com/office/word/2010/wordprocessingCanvas" xmlns:mo="http://schemas.microsoft.com/office/mac/office/2008/main" xmlns:mc="http://schemas.openxmlformats.org/markup-compatibility/2006" xmlns:mv="urn:schemas-microsoft-com:mac:vml" xmlns:o="urn:schemas-microsoft-com:office:office" xmlns:r="http://schemas.openxmlformats.org/officeDocument/2006/relationships" xmlns:m="http://schemas.openxmlformats.org/officeDocument/2006/math" xmlns:v="urn:schemas-microsoft-com:vml" xmlns:wp14="http://schemas.microsoft.com/office/word/2010/wordprocessingDrawing" xmlns:wp="http://schemas.openxmlformats.org/drawingml/2006/wordprocessingDrawing" xmlns:w10="urn:schemas-microsoft-com:office:word" xmlns:w="http://schemas.openxmlformats.org/wordprocessingml/2006/main" xmlns:w14="http://schemas.microsoft.com/office/word/2010/wordml" xmlns:wpg="http://schemas.microsoft.com/office/word/2010/wordprocessingGroup" xmlns:wpi="http://schemas.microsoft.com/office/word/2010/wordprocessingInk" xmlns:wne="http://schemas.microsoft.com/office/word/2006/wordml" xmlns:wps="http://schemas.microsoft.com/office/word/2010/wordprocessingShape" mc:Ignorable="w14 wp14">
   <w:abstractNum w:abstractNumId="0">
     <w:nsid w:val="03C12139"/>
     <w:multiLevelType w:val="hybridMultilevel"/>
@@ -4292,7 +4197,7 @@
 </file>
 
 <file path=word/styles.xml><?xml version="1.0" encoding="utf-8"?>
-<w:styles xmlns:mc="http://schemas.openxmlformats.org/markup-compatibility/2006" xmlns:r="http://schemas.openxmlformats.org/officeDocument/2006/relationships" xmlns:w="http://schemas.openxmlformats.org/wordprocessingml/2006/main" xmlns:w14="http://schemas.microsoft.com/office/word/2010/wordml" xmlns:w15="http://schemas.microsoft.com/office/word/2012/wordml" mc:Ignorable="w14 w15">
+<w:styles xmlns:mc="http://schemas.openxmlformats.org/markup-compatibility/2006" xmlns:r="http://schemas.openxmlformats.org/officeDocument/2006/relationships" xmlns:w="http://schemas.openxmlformats.org/wordprocessingml/2006/main" xmlns:w14="http://schemas.microsoft.com/office/word/2010/wordml" mc:Ignorable="w14">
   <w:docDefaults>
     <w:rPrDefault>
       <w:rPr>
@@ -4304,379 +4209,825 @@
     </w:rPrDefault>
     <w:pPrDefault/>
   </w:docDefaults>
-  <w:latentStyles w:defLockedState="0" w:defUIPriority="99" w:defSemiHidden="0" w:defUnhideWhenUsed="0" w:defQFormat="0" w:count="381">
-    <w:lsdException w:name="Normal" w:uiPriority="0" w:qFormat="1"/>
-    <w:lsdException w:name="heading 1" w:uiPriority="9" w:qFormat="1"/>
-    <w:lsdException w:name="heading 2" w:semiHidden="1" w:uiPriority="9" w:unhideWhenUsed="1" w:qFormat="1"/>
-    <w:lsdException w:name="heading 3" w:semiHidden="1" w:uiPriority="9" w:unhideWhenUsed="1" w:qFormat="1"/>
-    <w:lsdException w:name="heading 4" w:semiHidden="1" w:uiPriority="9" w:unhideWhenUsed="1" w:qFormat="1"/>
-    <w:lsdException w:name="heading 5" w:semiHidden="1" w:uiPriority="9" w:unhideWhenUsed="1" w:qFormat="1"/>
-    <w:lsdException w:name="heading 6" w:semiHidden="1" w:uiPriority="9" w:unhideWhenUsed="1" w:qFormat="1"/>
-    <w:lsdException w:name="heading 7" w:semiHidden="1" w:uiPriority="9" w:unhideWhenUsed="1" w:qFormat="1"/>
-    <w:lsdException w:name="heading 8" w:semiHidden="1" w:uiPriority="9" w:unhideWhenUsed="1" w:qFormat="1"/>
-    <w:lsdException w:name="heading 9" w:semiHidden="1" w:uiPriority="9" w:unhideWhenUsed="1" w:qFormat="1"/>
-    <w:lsdException w:name="index 1" w:semiHidden="1" w:unhideWhenUsed="1"/>
-    <w:lsdException w:name="index 2" w:semiHidden="1" w:unhideWhenUsed="1"/>
-    <w:lsdException w:name="index 3" w:semiHidden="1" w:unhideWhenUsed="1"/>
-    <w:lsdException w:name="index 4" w:semiHidden="1" w:unhideWhenUsed="1"/>
-    <w:lsdException w:name="index 5" w:semiHidden="1" w:unhideWhenUsed="1"/>
-    <w:lsdException w:name="index 6" w:semiHidden="1" w:unhideWhenUsed="1"/>
-    <w:lsdException w:name="index 7" w:semiHidden="1" w:unhideWhenUsed="1"/>
-    <w:lsdException w:name="index 8" w:semiHidden="1" w:unhideWhenUsed="1"/>
-    <w:lsdException w:name="index 9" w:semiHidden="1" w:unhideWhenUsed="1"/>
-    <w:lsdException w:name="toc 1" w:semiHidden="1" w:uiPriority="39" w:unhideWhenUsed="1"/>
-    <w:lsdException w:name="toc 2" w:semiHidden="1" w:uiPriority="39" w:unhideWhenUsed="1"/>
-    <w:lsdException w:name="toc 3" w:semiHidden="1" w:uiPriority="39" w:unhideWhenUsed="1"/>
-    <w:lsdException w:name="toc 4" w:semiHidden="1" w:uiPriority="39" w:unhideWhenUsed="1"/>
-    <w:lsdException w:name="toc 5" w:semiHidden="1" w:uiPriority="39" w:unhideWhenUsed="1"/>
-    <w:lsdException w:name="toc 6" w:semiHidden="1" w:uiPriority="39" w:unhideWhenUsed="1"/>
-    <w:lsdException w:name="toc 7" w:semiHidden="1" w:uiPriority="39" w:unhideWhenUsed="1"/>
-    <w:lsdException w:name="toc 8" w:semiHidden="1" w:uiPriority="39" w:unhideWhenUsed="1"/>
-    <w:lsdException w:name="toc 9" w:semiHidden="1" w:uiPriority="39" w:unhideWhenUsed="1"/>
-    <w:lsdException w:name="Normal Indent" w:semiHidden="1" w:unhideWhenUsed="1"/>
-    <w:lsdException w:name="footnote text" w:semiHidden="1" w:unhideWhenUsed="1"/>
-    <w:lsdException w:name="annotation text" w:semiHidden="1" w:unhideWhenUsed="1"/>
-    <w:lsdException w:name="header" w:semiHidden="1" w:unhideWhenUsed="1"/>
-    <w:lsdException w:name="footer" w:semiHidden="1" w:unhideWhenUsed="1"/>
-    <w:lsdException w:name="index heading" w:semiHidden="1" w:unhideWhenUsed="1"/>
-    <w:lsdException w:name="caption" w:semiHidden="1" w:uiPriority="35" w:unhideWhenUsed="1" w:qFormat="1"/>
-    <w:lsdException w:name="table of figures" w:semiHidden="1" w:unhideWhenUsed="1"/>
-    <w:lsdException w:name="envelope address" w:semiHidden="1" w:unhideWhenUsed="1"/>
-    <w:lsdException w:name="envelope return" w:semiHidden="1" w:unhideWhenUsed="1"/>
-    <w:lsdException w:name="footnote reference" w:semiHidden="1" w:unhideWhenUsed="1"/>
-    <w:lsdException w:name="annotation reference" w:semiHidden="1" w:unhideWhenUsed="1"/>
-    <w:lsdException w:name="line number" w:semiHidden="1" w:unhideWhenUsed="1"/>
-    <w:lsdException w:name="page number" w:semiHidden="1" w:unhideWhenUsed="1"/>
-    <w:lsdException w:name="endnote reference" w:semiHidden="1" w:unhideWhenUsed="1"/>
-    <w:lsdException w:name="endnote text" w:semiHidden="1" w:unhideWhenUsed="1"/>
-    <w:lsdException w:name="table of authorities" w:semiHidden="1" w:unhideWhenUsed="1"/>
-    <w:lsdException w:name="macro" w:semiHidden="1" w:unhideWhenUsed="1"/>
-    <w:lsdException w:name="toa heading" w:semiHidden="1" w:unhideWhenUsed="1"/>
-    <w:lsdException w:name="List" w:semiHidden="1" w:unhideWhenUsed="1"/>
-    <w:lsdException w:name="List Bullet" w:semiHidden="1" w:unhideWhenUsed="1"/>
-    <w:lsdException w:name="List Number" w:semiHidden="1" w:unhideWhenUsed="1"/>
-    <w:lsdException w:name="List 2" w:semiHidden="1" w:unhideWhenUsed="1"/>
-    <w:lsdException w:name="List 3" w:semiHidden="1" w:unhideWhenUsed="1"/>
-    <w:lsdException w:name="List 4" w:semiHidden="1" w:unhideWhenUsed="1"/>
-    <w:lsdException w:name="List 5" w:semiHidden="1" w:unhideWhenUsed="1"/>
-    <w:lsdException w:name="List Bullet 2" w:semiHidden="1" w:unhideWhenUsed="1"/>
-    <w:lsdException w:name="List Bullet 3" w:semiHidden="1" w:unhideWhenUsed="1"/>
-    <w:lsdException w:name="List Bullet 4" w:semiHidden="1" w:unhideWhenUsed="1"/>
-    <w:lsdException w:name="List Bullet 5" w:semiHidden="1" w:unhideWhenUsed="1"/>
-    <w:lsdException w:name="List Number 2" w:semiHidden="1" w:unhideWhenUsed="1"/>
-    <w:lsdException w:name="List Number 3" w:semiHidden="1" w:unhideWhenUsed="1"/>
-    <w:lsdException w:name="List Number 4" w:semiHidden="1" w:unhideWhenUsed="1"/>
-    <w:lsdException w:name="List Number 5" w:semiHidden="1" w:unhideWhenUsed="1"/>
-    <w:lsdException w:name="Title" w:uiPriority="10" w:qFormat="1"/>
-    <w:lsdException w:name="Closing" w:semiHidden="1" w:unhideWhenUsed="1"/>
-    <w:lsdException w:name="Signature" w:semiHidden="1" w:unhideWhenUsed="1"/>
-    <w:lsdException w:name="Default Paragraph Font" w:semiHidden="1" w:uiPriority="1" w:unhideWhenUsed="1"/>
-    <w:lsdException w:name="Body Text" w:semiHidden="1" w:unhideWhenUsed="1"/>
-    <w:lsdException w:name="Body Text Indent" w:semiHidden="1" w:unhideWhenUsed="1"/>
-    <w:lsdException w:name="List Continue" w:semiHidden="1" w:unhideWhenUsed="1"/>
-    <w:lsdException w:name="List Continue 2" w:semiHidden="1" w:unhideWhenUsed="1"/>
-    <w:lsdException w:name="List Continue 3" w:semiHidden="1" w:unhideWhenUsed="1"/>
-    <w:lsdException w:name="List Continue 4" w:semiHidden="1" w:unhideWhenUsed="1"/>
-    <w:lsdException w:name="List Continue 5" w:semiHidden="1" w:unhideWhenUsed="1"/>
-    <w:lsdException w:name="Message Header" w:semiHidden="1" w:unhideWhenUsed="1"/>
-    <w:lsdException w:name="Subtitle" w:uiPriority="11" w:qFormat="1"/>
-    <w:lsdException w:name="Salutation" w:semiHidden="1" w:unhideWhenUsed="1"/>
-    <w:lsdException w:name="Date" w:semiHidden="1" w:unhideWhenUsed="1"/>
-    <w:lsdException w:name="Body Text First Indent" w:semiHidden="1" w:unhideWhenUsed="1"/>
-    <w:lsdException w:name="Body Text First Indent 2" w:semiHidden="1" w:unhideWhenUsed="1"/>
-    <w:lsdException w:name="Note Heading" w:semiHidden="1" w:unhideWhenUsed="1"/>
-    <w:lsdException w:name="Body Text 2" w:semiHidden="1" w:unhideWhenUsed="1"/>
-    <w:lsdException w:name="Body Text 3" w:semiHidden="1" w:unhideWhenUsed="1"/>
-    <w:lsdException w:name="Body Text Indent 2" w:semiHidden="1" w:unhideWhenUsed="1"/>
-    <w:lsdException w:name="Body Text Indent 3" w:semiHidden="1" w:unhideWhenUsed="1"/>
-    <w:lsdException w:name="Block Text" w:semiHidden="1" w:unhideWhenUsed="1"/>
-    <w:lsdException w:name="Hyperlink" w:semiHidden="1" w:unhideWhenUsed="1"/>
-    <w:lsdException w:name="FollowedHyperlink" w:semiHidden="1" w:unhideWhenUsed="1"/>
-    <w:lsdException w:name="Strong" w:uiPriority="22" w:qFormat="1"/>
-    <w:lsdException w:name="Emphasis" w:uiPriority="20" w:qFormat="1"/>
-    <w:lsdException w:name="Document Map" w:semiHidden="1" w:unhideWhenUsed="1"/>
-    <w:lsdException w:name="Plain Text" w:semiHidden="1" w:unhideWhenUsed="1"/>
-    <w:lsdException w:name="E-mail Signature" w:semiHidden="1" w:unhideWhenUsed="1"/>
-    <w:lsdException w:name="HTML Top of Form" w:semiHidden="1" w:unhideWhenUsed="1"/>
-    <w:lsdException w:name="HTML Bottom of Form" w:semiHidden="1" w:unhideWhenUsed="1"/>
-    <w:lsdException w:name="Normal (Web)" w:semiHidden="1" w:unhideWhenUsed="1"/>
-    <w:lsdException w:name="HTML Acronym" w:semiHidden="1" w:unhideWhenUsed="1"/>
-    <w:lsdException w:name="HTML Address" w:semiHidden="1" w:unhideWhenUsed="1"/>
-    <w:lsdException w:name="HTML Cite" w:semiHidden="1" w:unhideWhenUsed="1"/>
-    <w:lsdException w:name="HTML Code" w:semiHidden="1" w:unhideWhenUsed="1"/>
-    <w:lsdException w:name="HTML Definition" w:semiHidden="1" w:unhideWhenUsed="1"/>
-    <w:lsdException w:name="HTML Keyboard" w:semiHidden="1" w:unhideWhenUsed="1"/>
-    <w:lsdException w:name="HTML Preformatted" w:semiHidden="1" w:unhideWhenUsed="1"/>
-    <w:lsdException w:name="HTML Sample" w:semiHidden="1" w:unhideWhenUsed="1"/>
-    <w:lsdException w:name="HTML Typewriter" w:semiHidden="1" w:unhideWhenUsed="1"/>
-    <w:lsdException w:name="HTML Variable" w:semiHidden="1" w:unhideWhenUsed="1"/>
-    <w:lsdException w:name="Normal Table" w:semiHidden="1" w:unhideWhenUsed="1"/>
-    <w:lsdException w:name="annotation subject" w:semiHidden="1" w:unhideWhenUsed="1"/>
-    <w:lsdException w:name="No List" w:semiHidden="1" w:unhideWhenUsed="1"/>
-    <w:lsdException w:name="Outline List 1" w:semiHidden="1" w:unhideWhenUsed="1"/>
-    <w:lsdException w:name="Outline List 2" w:semiHidden="1" w:unhideWhenUsed="1"/>
-    <w:lsdException w:name="Outline List 3" w:semiHidden="1" w:unhideWhenUsed="1"/>
-    <w:lsdException w:name="Table Simple 1" w:semiHidden="1" w:unhideWhenUsed="1"/>
-    <w:lsdException w:name="Table Simple 2" w:semiHidden="1" w:unhideWhenUsed="1"/>
-    <w:lsdException w:name="Table Simple 3" w:semiHidden="1" w:unhideWhenUsed="1"/>
-    <w:lsdException w:name="Table Classic 1" w:semiHidden="1" w:unhideWhenUsed="1"/>
-    <w:lsdException w:name="Table Classic 2" w:semiHidden="1" w:unhideWhenUsed="1"/>
-    <w:lsdException w:name="Table Classic 3" w:semiHidden="1" w:unhideWhenUsed="1"/>
-    <w:lsdException w:name="Table Classic 4" w:semiHidden="1" w:unhideWhenUsed="1"/>
-    <w:lsdException w:name="Table Colorful 1" w:semiHidden="1" w:unhideWhenUsed="1"/>
-    <w:lsdException w:name="Table Colorful 2" w:semiHidden="1" w:unhideWhenUsed="1"/>
-    <w:lsdException w:name="Table Colorful 3" w:semiHidden="1" w:unhideWhenUsed="1"/>
-    <w:lsdException w:name="Table Columns 1" w:semiHidden="1" w:unhideWhenUsed="1"/>
-    <w:lsdException w:name="Table Columns 2" w:semiHidden="1" w:unhideWhenUsed="1"/>
-    <w:lsdException w:name="Table Columns 3" w:semiHidden="1" w:unhideWhenUsed="1"/>
-    <w:lsdException w:name="Table Columns 4" w:semiHidden="1" w:unhideWhenUsed="1"/>
-    <w:lsdException w:name="Table Columns 5" w:semiHidden="1" w:unhideWhenUsed="1"/>
-    <w:lsdException w:name="Table Grid 1" w:semiHidden="1" w:unhideWhenUsed="1"/>
-    <w:lsdException w:name="Table Grid 2" w:semiHidden="1" w:unhideWhenUsed="1"/>
-    <w:lsdException w:name="Table Grid 3" w:semiHidden="1" w:unhideWhenUsed="1"/>
-    <w:lsdException w:name="Table Grid 4" w:semiHidden="1" w:unhideWhenUsed="1"/>
-    <w:lsdException w:name="Table Grid 5" w:semiHidden="1" w:unhideWhenUsed="1"/>
-    <w:lsdException w:name="Table Grid 6" w:semiHidden="1" w:unhideWhenUsed="1"/>
-    <w:lsdException w:name="Table Grid 7" w:semiHidden="1" w:unhideWhenUsed="1"/>
-    <w:lsdException w:name="Table Grid 8" w:semiHidden="1" w:unhideWhenUsed="1"/>
-    <w:lsdException w:name="Table List 1" w:semiHidden="1" w:unhideWhenUsed="1"/>
-    <w:lsdException w:name="Table List 2" w:semiHidden="1" w:unhideWhenUsed="1"/>
-    <w:lsdException w:name="Table List 3" w:semiHidden="1" w:unhideWhenUsed="1"/>
-    <w:lsdException w:name="Table List 4" w:semiHidden="1" w:unhideWhenUsed="1"/>
-    <w:lsdException w:name="Table List 5" w:semiHidden="1" w:unhideWhenUsed="1"/>
-    <w:lsdException w:name="Table List 6" w:semiHidden="1" w:unhideWhenUsed="1"/>
-    <w:lsdException w:name="Table List 7" w:semiHidden="1" w:unhideWhenUsed="1"/>
-    <w:lsdException w:name="Table List 8" w:semiHidden="1" w:unhideWhenUsed="1"/>
-    <w:lsdException w:name="Table 3D effects 1" w:semiHidden="1" w:unhideWhenUsed="1"/>
-    <w:lsdException w:name="Table 3D effects 2" w:semiHidden="1" w:unhideWhenUsed="1"/>
-    <w:lsdException w:name="Table 3D effects 3" w:semiHidden="1" w:unhideWhenUsed="1"/>
-    <w:lsdException w:name="Table Contemporary" w:semiHidden="1" w:unhideWhenUsed="1"/>
-    <w:lsdException w:name="Table Elegant" w:semiHidden="1" w:unhideWhenUsed="1"/>
-    <w:lsdException w:name="Table Professional" w:semiHidden="1" w:unhideWhenUsed="1"/>
-    <w:lsdException w:name="Table Subtle 1" w:semiHidden="1" w:unhideWhenUsed="1"/>
-    <w:lsdException w:name="Table Subtle 2" w:semiHidden="1" w:unhideWhenUsed="1"/>
-    <w:lsdException w:name="Table Web 1" w:semiHidden="1" w:unhideWhenUsed="1"/>
-    <w:lsdException w:name="Table Web 2" w:semiHidden="1" w:unhideWhenUsed="1"/>
-    <w:lsdException w:name="Table Web 3" w:semiHidden="1" w:unhideWhenUsed="1"/>
-    <w:lsdException w:name="Balloon Text" w:semiHidden="1" w:unhideWhenUsed="1"/>
-    <w:lsdException w:name="Table Grid" w:uiPriority="59"/>
-    <w:lsdException w:name="Table Theme" w:semiHidden="1" w:unhideWhenUsed="1"/>
-    <w:lsdException w:name="Placeholder Text" w:semiHidden="1"/>
-    <w:lsdException w:name="No Spacing" w:uiPriority="1" w:qFormat="1"/>
-    <w:lsdException w:name="Light Shading" w:uiPriority="60"/>
-    <w:lsdException w:name="Light List" w:uiPriority="61"/>
-    <w:lsdException w:name="Light Grid" w:uiPriority="62"/>
-    <w:lsdException w:name="Medium Shading 1" w:uiPriority="63"/>
-    <w:lsdException w:name="Medium Shading 2" w:uiPriority="64"/>
-    <w:lsdException w:name="Medium List 1" w:uiPriority="65"/>
-    <w:lsdException w:name="Medium List 2" w:uiPriority="66"/>
-    <w:lsdException w:name="Medium Grid 1" w:uiPriority="67"/>
-    <w:lsdException w:name="Medium Grid 2" w:uiPriority="68"/>
-    <w:lsdException w:name="Medium Grid 3" w:uiPriority="69"/>
-    <w:lsdException w:name="Dark List" w:uiPriority="70"/>
-    <w:lsdException w:name="Colorful Shading" w:uiPriority="71"/>
-    <w:lsdException w:name="Colorful List" w:uiPriority="72"/>
-    <w:lsdException w:name="Colorful Grid" w:uiPriority="73"/>
-    <w:lsdException w:name="Light Shading Accent 1" w:uiPriority="60"/>
-    <w:lsdException w:name="Light List Accent 1" w:uiPriority="61"/>
-    <w:lsdException w:name="Light Grid Accent 1" w:uiPriority="62"/>
-    <w:lsdException w:name="Medium Shading 1 Accent 1" w:uiPriority="63"/>
-    <w:lsdException w:name="Medium Shading 2 Accent 1" w:uiPriority="64"/>
-    <w:lsdException w:name="Medium List 1 Accent 1" w:uiPriority="65"/>
-    <w:lsdException w:name="Revision" w:semiHidden="1"/>
-    <w:lsdException w:name="List Paragraph" w:uiPriority="34" w:qFormat="1"/>
-    <w:lsdException w:name="Quote" w:uiPriority="29" w:qFormat="1"/>
-    <w:lsdException w:name="Intense Quote" w:uiPriority="30" w:qFormat="1"/>
-    <w:lsdException w:name="Medium List 2 Accent 1" w:uiPriority="66"/>
-    <w:lsdException w:name="Medium Grid 1 Accent 1" w:uiPriority="67"/>
-    <w:lsdException w:name="Medium Grid 2 Accent 1" w:uiPriority="68"/>
-    <w:lsdException w:name="Medium Grid 3 Accent 1" w:uiPriority="69"/>
-    <w:lsdException w:name="Dark List Accent 1" w:uiPriority="70"/>
-    <w:lsdException w:name="Colorful Shading Accent 1" w:uiPriority="71"/>
-    <w:lsdException w:name="Colorful List Accent 1" w:uiPriority="72"/>
-    <w:lsdException w:name="Colorful Grid Accent 1" w:uiPriority="73"/>
-    <w:lsdException w:name="Light Shading Accent 2" w:uiPriority="60"/>
-    <w:lsdException w:name="Light List Accent 2" w:uiPriority="61"/>
-    <w:lsdException w:name="Light Grid Accent 2" w:uiPriority="62"/>
-    <w:lsdException w:name="Medium Shading 1 Accent 2" w:uiPriority="63"/>
-    <w:lsdException w:name="Medium Shading 2 Accent 2" w:uiPriority="64"/>
-    <w:lsdException w:name="Medium List 1 Accent 2" w:uiPriority="65"/>
-    <w:lsdException w:name="Medium List 2 Accent 2" w:uiPriority="66"/>
-    <w:lsdException w:name="Medium Grid 1 Accent 2" w:uiPriority="67"/>
-    <w:lsdException w:name="Medium Grid 2 Accent 2" w:uiPriority="68"/>
-    <w:lsdException w:name="Medium Grid 3 Accent 2" w:uiPriority="69"/>
-    <w:lsdException w:name="Dark List Accent 2" w:uiPriority="70"/>
-    <w:lsdException w:name="Colorful Shading Accent 2" w:uiPriority="71"/>
-    <w:lsdException w:name="Colorful List Accent 2" w:uiPriority="72"/>
-    <w:lsdException w:name="Colorful Grid Accent 2" w:uiPriority="73"/>
-    <w:lsdException w:name="Light Shading Accent 3" w:uiPriority="60"/>
-    <w:lsdException w:name="Light List Accent 3" w:uiPriority="61"/>
-    <w:lsdException w:name="Light Grid Accent 3" w:uiPriority="62"/>
-    <w:lsdException w:name="Medium Shading 1 Accent 3" w:uiPriority="63"/>
-    <w:lsdException w:name="Medium Shading 2 Accent 3" w:uiPriority="64"/>
-    <w:lsdException w:name="Medium List 1 Accent 3" w:uiPriority="65"/>
-    <w:lsdException w:name="Medium List 2 Accent 3" w:uiPriority="66"/>
-    <w:lsdException w:name="Medium Grid 1 Accent 3" w:uiPriority="67"/>
-    <w:lsdException w:name="Medium Grid 2 Accent 3" w:uiPriority="68"/>
-    <w:lsdException w:name="Medium Grid 3 Accent 3" w:uiPriority="69"/>
-    <w:lsdException w:name="Dark List Accent 3" w:uiPriority="70"/>
-    <w:lsdException w:name="Colorful Shading Accent 3" w:uiPriority="71"/>
-    <w:lsdException w:name="Colorful List Accent 3" w:uiPriority="72"/>
-    <w:lsdException w:name="Colorful Grid Accent 3" w:uiPriority="73"/>
-    <w:lsdException w:name="Light Shading Accent 4" w:uiPriority="60"/>
-    <w:lsdException w:name="Light List Accent 4" w:uiPriority="61"/>
-    <w:lsdException w:name="Light Grid Accent 4" w:uiPriority="62"/>
-    <w:lsdException w:name="Medium Shading 1 Accent 4" w:uiPriority="63"/>
-    <w:lsdException w:name="Medium Shading 2 Accent 4" w:uiPriority="64"/>
-    <w:lsdException w:name="Medium List 1 Accent 4" w:uiPriority="65"/>
-    <w:lsdException w:name="Medium List 2 Accent 4" w:uiPriority="66"/>
-    <w:lsdException w:name="Medium Grid 1 Accent 4" w:uiPriority="67"/>
-    <w:lsdException w:name="Medium Grid 2 Accent 4" w:uiPriority="68"/>
-    <w:lsdException w:name="Medium Grid 3 Accent 4" w:uiPriority="69"/>
-    <w:lsdException w:name="Dark List Accent 4" w:uiPriority="70"/>
-    <w:lsdException w:name="Colorful Shading Accent 4" w:uiPriority="71"/>
-    <w:lsdException w:name="Colorful List Accent 4" w:uiPriority="72"/>
-    <w:lsdException w:name="Colorful Grid Accent 4" w:uiPriority="73"/>
-    <w:lsdException w:name="Light Shading Accent 5" w:uiPriority="60"/>
-    <w:lsdException w:name="Light List Accent 5" w:uiPriority="61"/>
-    <w:lsdException w:name="Light Grid Accent 5" w:uiPriority="62"/>
-    <w:lsdException w:name="Medium Shading 1 Accent 5" w:uiPriority="63"/>
-    <w:lsdException w:name="Medium Shading 2 Accent 5" w:uiPriority="64"/>
-    <w:lsdException w:name="Medium List 1 Accent 5" w:uiPriority="65"/>
-    <w:lsdException w:name="Medium List 2 Accent 5" w:uiPriority="66"/>
-    <w:lsdException w:name="Medium Grid 1 Accent 5" w:uiPriority="67"/>
-    <w:lsdException w:name="Medium Grid 2 Accent 5" w:uiPriority="68"/>
-    <w:lsdException w:name="Medium Grid 3 Accent 5" w:uiPriority="69"/>
-    <w:lsdException w:name="Dark List Accent 5" w:uiPriority="70"/>
-    <w:lsdException w:name="Colorful Shading Accent 5" w:uiPriority="71"/>
-    <w:lsdException w:name="Colorful List Accent 5" w:uiPriority="72"/>
-    <w:lsdException w:name="Colorful Grid Accent 5" w:uiPriority="73"/>
-    <w:lsdException w:name="Light Shading Accent 6" w:uiPriority="60"/>
-    <w:lsdException w:name="Light List Accent 6" w:uiPriority="61"/>
-    <w:lsdException w:name="Light Grid Accent 6" w:uiPriority="62"/>
-    <w:lsdException w:name="Medium Shading 1 Accent 6" w:uiPriority="63"/>
-    <w:lsdException w:name="Medium Shading 2 Accent 6" w:uiPriority="64"/>
-    <w:lsdException w:name="Medium List 1 Accent 6" w:uiPriority="65"/>
-    <w:lsdException w:name="Medium List 2 Accent 6" w:uiPriority="66"/>
-    <w:lsdException w:name="Medium Grid 1 Accent 6" w:uiPriority="67"/>
-    <w:lsdException w:name="Medium Grid 2 Accent 6" w:uiPriority="68"/>
-    <w:lsdException w:name="Medium Grid 3 Accent 6" w:uiPriority="69"/>
-    <w:lsdException w:name="Dark List Accent 6" w:uiPriority="70"/>
-    <w:lsdException w:name="Colorful Shading Accent 6" w:uiPriority="71"/>
-    <w:lsdException w:name="Colorful List Accent 6" w:uiPriority="72"/>
-    <w:lsdException w:name="Colorful Grid Accent 6" w:uiPriority="73"/>
-    <w:lsdException w:name="Subtle Emphasis" w:uiPriority="19" w:qFormat="1"/>
-    <w:lsdException w:name="Intense Emphasis" w:uiPriority="21" w:qFormat="1"/>
-    <w:lsdException w:name="Subtle Reference" w:uiPriority="31" w:qFormat="1"/>
-    <w:lsdException w:name="Intense Reference" w:uiPriority="32" w:qFormat="1"/>
-    <w:lsdException w:name="Book Title" w:uiPriority="33" w:qFormat="1"/>
-    <w:lsdException w:name="Bibliography" w:semiHidden="1" w:uiPriority="37" w:unhideWhenUsed="1"/>
-    <w:lsdException w:name="TOC Heading" w:semiHidden="1" w:uiPriority="39" w:unhideWhenUsed="1" w:qFormat="1"/>
-    <w:lsdException w:name="Plain Table 1" w:uiPriority="41"/>
-    <w:lsdException w:name="Plain Table 2" w:uiPriority="42"/>
-    <w:lsdException w:name="Plain Table 3" w:uiPriority="43"/>
-    <w:lsdException w:name="Plain Table 4" w:uiPriority="44"/>
-    <w:lsdException w:name="Plain Table 5" w:uiPriority="45"/>
-    <w:lsdException w:name="Grid Table Light" w:uiPriority="40"/>
-    <w:lsdException w:name="Grid Table 1 Light" w:uiPriority="46"/>
-    <w:lsdException w:name="Grid Table 2" w:uiPriority="47"/>
-    <w:lsdException w:name="Grid Table 3" w:uiPriority="48"/>
-    <w:lsdException w:name="Grid Table 4" w:uiPriority="49"/>
-    <w:lsdException w:name="Grid Table 5 Dark" w:uiPriority="50"/>
-    <w:lsdException w:name="Grid Table 6 Colorful" w:uiPriority="51"/>
-    <w:lsdException w:name="Grid Table 7 Colorful" w:uiPriority="52"/>
-    <w:lsdException w:name="Grid Table 1 Light Accent 1" w:uiPriority="46"/>
-    <w:lsdException w:name="Grid Table 2 Accent 1" w:uiPriority="47"/>
-    <w:lsdException w:name="Grid Table 3 Accent 1" w:uiPriority="48"/>
-    <w:lsdException w:name="Grid Table 4 Accent 1" w:uiPriority="49"/>
-    <w:lsdException w:name="Grid Table 5 Dark Accent 1" w:uiPriority="50"/>
-    <w:lsdException w:name="Grid Table 6 Colorful Accent 1" w:uiPriority="51"/>
-    <w:lsdException w:name="Grid Table 7 Colorful Accent 1" w:uiPriority="52"/>
-    <w:lsdException w:name="Grid Table 1 Light Accent 2" w:uiPriority="46"/>
-    <w:lsdException w:name="Grid Table 2 Accent 2" w:uiPriority="47"/>
-    <w:lsdException w:name="Grid Table 3 Accent 2" w:uiPriority="48"/>
-    <w:lsdException w:name="Grid Table 4 Accent 2" w:uiPriority="49"/>
-    <w:lsdException w:name="Grid Table 5 Dark Accent 2" w:uiPriority="50"/>
-    <w:lsdException w:name="Grid Table 6 Colorful Accent 2" w:uiPriority="51"/>
-    <w:lsdException w:name="Grid Table 7 Colorful Accent 2" w:uiPriority="52"/>
-    <w:lsdException w:name="Grid Table 1 Light Accent 3" w:uiPriority="46"/>
-    <w:lsdException w:name="Grid Table 2 Accent 3" w:uiPriority="47"/>
-    <w:lsdException w:name="Grid Table 3 Accent 3" w:uiPriority="48"/>
-    <w:lsdException w:name="Grid Table 4 Accent 3" w:uiPriority="49"/>
-    <w:lsdException w:name="Grid Table 5 Dark Accent 3" w:uiPriority="50"/>
-    <w:lsdException w:name="Grid Table 6 Colorful Accent 3" w:uiPriority="51"/>
-    <w:lsdException w:name="Grid Table 7 Colorful Accent 3" w:uiPriority="52"/>
-    <w:lsdException w:name="Grid Table 1 Light Accent 4" w:uiPriority="46"/>
-    <w:lsdException w:name="Grid Table 2 Accent 4" w:uiPriority="47"/>
-    <w:lsdException w:name="Grid Table 3 Accent 4" w:uiPriority="48"/>
-    <w:lsdException w:name="Grid Table 4 Accent 4" w:uiPriority="49"/>
-    <w:lsdException w:name="Grid Table 5 Dark Accent 4" w:uiPriority="50"/>
-    <w:lsdException w:name="Grid Table 6 Colorful Accent 4" w:uiPriority="51"/>
-    <w:lsdException w:name="Grid Table 7 Colorful Accent 4" w:uiPriority="52"/>
-    <w:lsdException w:name="Grid Table 1 Light Accent 5" w:uiPriority="46"/>
-    <w:lsdException w:name="Grid Table 2 Accent 5" w:uiPriority="47"/>
-    <w:lsdException w:name="Grid Table 3 Accent 5" w:uiPriority="48"/>
-    <w:lsdException w:name="Grid Table 4 Accent 5" w:uiPriority="49"/>
-    <w:lsdException w:name="Grid Table 5 Dark Accent 5" w:uiPriority="50"/>
-    <w:lsdException w:name="Grid Table 6 Colorful Accent 5" w:uiPriority="51"/>
-    <w:lsdException w:name="Grid Table 7 Colorful Accent 5" w:uiPriority="52"/>
-    <w:lsdException w:name="Grid Table 1 Light Accent 6" w:uiPriority="46"/>
-    <w:lsdException w:name="Grid Table 2 Accent 6" w:uiPriority="47"/>
-    <w:lsdException w:name="Grid Table 3 Accent 6" w:uiPriority="48"/>
-    <w:lsdException w:name="Grid Table 4 Accent 6" w:uiPriority="49"/>
-    <w:lsdException w:name="Grid Table 5 Dark Accent 6" w:uiPriority="50"/>
-    <w:lsdException w:name="Grid Table 6 Colorful Accent 6" w:uiPriority="51"/>
-    <w:lsdException w:name="Grid Table 7 Colorful Accent 6" w:uiPriority="52"/>
-    <w:lsdException w:name="List Table 1 Light" w:uiPriority="46"/>
-    <w:lsdException w:name="List Table 2" w:uiPriority="47"/>
-    <w:lsdException w:name="List Table 3" w:uiPriority="48"/>
-    <w:lsdException w:name="List Table 4" w:uiPriority="49"/>
-    <w:lsdException w:name="List Table 5 Dark" w:uiPriority="50"/>
-    <w:lsdException w:name="List Table 6 Colorful" w:uiPriority="51"/>
-    <w:lsdException w:name="List Table 7 Colorful" w:uiPriority="52"/>
-    <w:lsdException w:name="List Table 1 Light Accent 1" w:uiPriority="46"/>
-    <w:lsdException w:name="List Table 2 Accent 1" w:uiPriority="47"/>
-    <w:lsdException w:name="List Table 3 Accent 1" w:uiPriority="48"/>
-    <w:lsdException w:name="List Table 4 Accent 1" w:uiPriority="49"/>
-    <w:lsdException w:name="List Table 5 Dark Accent 1" w:uiPriority="50"/>
-    <w:lsdException w:name="List Table 6 Colorful Accent 1" w:uiPriority="51"/>
-    <w:lsdException w:name="List Table 7 Colorful Accent 1" w:uiPriority="52"/>
-    <w:lsdException w:name="List Table 1 Light Accent 2" w:uiPriority="46"/>
-    <w:lsdException w:name="List Table 2 Accent 2" w:uiPriority="47"/>
-    <w:lsdException w:name="List Table 3 Accent 2" w:uiPriority="48"/>
-    <w:lsdException w:name="List Table 4 Accent 2" w:uiPriority="49"/>
-    <w:lsdException w:name="List Table 5 Dark Accent 2" w:uiPriority="50"/>
-    <w:lsdException w:name="List Table 6 Colorful Accent 2" w:uiPriority="51"/>
-    <w:lsdException w:name="List Table 7 Colorful Accent 2" w:uiPriority="52"/>
-    <w:lsdException w:name="List Table 1 Light Accent 3" w:uiPriority="46"/>
-    <w:lsdException w:name="List Table 2 Accent 3" w:uiPriority="47"/>
-    <w:lsdException w:name="List Table 3 Accent 3" w:uiPriority="48"/>
-    <w:lsdException w:name="List Table 4 Accent 3" w:uiPriority="49"/>
-    <w:lsdException w:name="List Table 5 Dark Accent 3" w:uiPriority="50"/>
-    <w:lsdException w:name="List Table 6 Colorful Accent 3" w:uiPriority="51"/>
-    <w:lsdException w:name="List Table 7 Colorful Accent 3" w:uiPriority="52"/>
-    <w:lsdException w:name="List Table 1 Light Accent 4" w:uiPriority="46"/>
-    <w:lsdException w:name="List Table 2 Accent 4" w:uiPriority="47"/>
-    <w:lsdException w:name="List Table 3 Accent 4" w:uiPriority="48"/>
-    <w:lsdException w:name="List Table 4 Accent 4" w:uiPriority="49"/>
-    <w:lsdException w:name="List Table 5 Dark Accent 4" w:uiPriority="50"/>
-    <w:lsdException w:name="List Table 6 Colorful Accent 4" w:uiPriority="51"/>
-    <w:lsdException w:name="List Table 7 Colorful Accent 4" w:uiPriority="52"/>
-    <w:lsdException w:name="List Table 1 Light Accent 5" w:uiPriority="46"/>
-    <w:lsdException w:name="List Table 2 Accent 5" w:uiPriority="47"/>
-    <w:lsdException w:name="List Table 3 Accent 5" w:uiPriority="48"/>
-    <w:lsdException w:name="List Table 4 Accent 5" w:uiPriority="49"/>
-    <w:lsdException w:name="List Table 5 Dark Accent 5" w:uiPriority="50"/>
-    <w:lsdException w:name="List Table 6 Colorful Accent 5" w:uiPriority="51"/>
-    <w:lsdException w:name="List Table 7 Colorful Accent 5" w:uiPriority="52"/>
-    <w:lsdException w:name="List Table 1 Light Accent 6" w:uiPriority="46"/>
-    <w:lsdException w:name="List Table 2 Accent 6" w:uiPriority="47"/>
-    <w:lsdException w:name="List Table 3 Accent 6" w:uiPriority="48"/>
-    <w:lsdException w:name="List Table 4 Accent 6" w:uiPriority="49"/>
-    <w:lsdException w:name="List Table 5 Dark Accent 6" w:uiPriority="50"/>
-    <w:lsdException w:name="List Table 6 Colorful Accent 6" w:uiPriority="51"/>
-    <w:lsdException w:name="List Table 7 Colorful Accent 6" w:uiPriority="52"/>
-    <w:lsdException w:name="Mention" w:semiHidden="1" w:unhideWhenUsed="1"/>
+  <w:latentStyles w:defLockedState="0" w:defUIPriority="99" w:defSemiHidden="1" w:defUnhideWhenUsed="1" w:defQFormat="0" w:count="276">
+    <w:lsdException w:name="Normal" w:semiHidden="0" w:uiPriority="0" w:unhideWhenUsed="0" w:qFormat="1"/>
+    <w:lsdException w:name="heading 1" w:semiHidden="0" w:uiPriority="9" w:unhideWhenUsed="0" w:qFormat="1"/>
+    <w:lsdException w:name="heading 2" w:uiPriority="9" w:qFormat="1"/>
+    <w:lsdException w:name="heading 3" w:uiPriority="9" w:qFormat="1"/>
+    <w:lsdException w:name="heading 4" w:uiPriority="9" w:qFormat="1"/>
+    <w:lsdException w:name="heading 5" w:uiPriority="9" w:qFormat="1"/>
+    <w:lsdException w:name="heading 6" w:uiPriority="9" w:qFormat="1"/>
+    <w:lsdException w:name="heading 7" w:uiPriority="9" w:qFormat="1"/>
+    <w:lsdException w:name="heading 8" w:uiPriority="9" w:qFormat="1"/>
+    <w:lsdException w:name="heading 9" w:uiPriority="9" w:qFormat="1"/>
+    <w:lsdException w:name="toc 1" w:uiPriority="39"/>
+    <w:lsdException w:name="toc 2" w:uiPriority="39"/>
+    <w:lsdException w:name="toc 3" w:uiPriority="39"/>
+    <w:lsdException w:name="toc 4" w:uiPriority="39"/>
+    <w:lsdException w:name="toc 5" w:uiPriority="39"/>
+    <w:lsdException w:name="toc 6" w:uiPriority="39"/>
+    <w:lsdException w:name="toc 7" w:uiPriority="39"/>
+    <w:lsdException w:name="toc 8" w:uiPriority="39"/>
+    <w:lsdException w:name="toc 9" w:uiPriority="39"/>
+    <w:lsdException w:name="caption" w:uiPriority="35" w:qFormat="1"/>
+    <w:lsdException w:name="Title" w:semiHidden="0" w:uiPriority="10" w:unhideWhenUsed="0" w:qFormat="1"/>
+    <w:lsdException w:name="Default Paragraph Font" w:uiPriority="1"/>
+    <w:lsdException w:name="Subtitle" w:semiHidden="0" w:uiPriority="11" w:unhideWhenUsed="0" w:qFormat="1"/>
+    <w:lsdException w:name="Strong" w:semiHidden="0" w:uiPriority="22" w:unhideWhenUsed="0" w:qFormat="1"/>
+    <w:lsdException w:name="Emphasis" w:semiHidden="0" w:uiPriority="20" w:unhideWhenUsed="0" w:qFormat="1"/>
+    <w:lsdException w:name="Table Grid" w:semiHidden="0" w:uiPriority="59" w:unhideWhenUsed="0"/>
+    <w:lsdException w:name="Note Level 1" w:semiHidden="0" w:unhideWhenUsed="0"/>
+    <w:lsdException w:name="Note Level 2" w:semiHidden="0" w:unhideWhenUsed="0"/>
+    <w:lsdException w:name="Note Level 3" w:semiHidden="0" w:unhideWhenUsed="0"/>
+    <w:lsdException w:name="Note Level 4" w:semiHidden="0" w:unhideWhenUsed="0"/>
+    <w:lsdException w:name="Note Level 5" w:semiHidden="0" w:unhideWhenUsed="0"/>
+    <w:lsdException w:name="Note Level 6" w:semiHidden="0" w:unhideWhenUsed="0"/>
+    <w:lsdException w:name="Note Level 7" w:semiHidden="0" w:unhideWhenUsed="0"/>
+    <w:lsdException w:name="Note Level 8" w:semiHidden="0" w:unhideWhenUsed="0"/>
+    <w:lsdException w:name="Note Level 9" w:semiHidden="0" w:unhideWhenUsed="0"/>
+    <w:lsdException w:name="Placeholder Text" w:unhideWhenUsed="0"/>
+    <w:lsdException w:name="No Spacing" w:semiHidden="0" w:uiPriority="1" w:unhideWhenUsed="0" w:qFormat="1"/>
+    <w:lsdException w:name="Light Shading" w:semiHidden="0" w:uiPriority="60" w:unhideWhenUsed="0"/>
+    <w:lsdException w:name="Light List" w:semiHidden="0" w:uiPriority="61" w:unhideWhenUsed="0"/>
+    <w:lsdException w:name="Light Grid" w:semiHidden="0" w:uiPriority="62" w:unhideWhenUsed="0"/>
+    <w:lsdException w:name="Medium Shading 1" w:semiHidden="0" w:uiPriority="63" w:unhideWhenUsed="0"/>
+    <w:lsdException w:name="Medium Shading 2" w:semiHidden="0" w:uiPriority="64" w:unhideWhenUsed="0"/>
+    <w:lsdException w:name="Medium List 1" w:semiHidden="0" w:uiPriority="65" w:unhideWhenUsed="0"/>
+    <w:lsdException w:name="Medium List 2" w:semiHidden="0" w:uiPriority="66" w:unhideWhenUsed="0"/>
+    <w:lsdException w:name="Medium Grid 1" w:semiHidden="0" w:uiPriority="67" w:unhideWhenUsed="0"/>
+    <w:lsdException w:name="Medium Grid 2" w:semiHidden="0" w:uiPriority="68" w:unhideWhenUsed="0"/>
+    <w:lsdException w:name="Medium Grid 3" w:semiHidden="0" w:uiPriority="69" w:unhideWhenUsed="0"/>
+    <w:lsdException w:name="Dark List" w:semiHidden="0" w:uiPriority="70" w:unhideWhenUsed="0"/>
+    <w:lsdException w:name="Colorful Shading" w:semiHidden="0" w:uiPriority="71" w:unhideWhenUsed="0"/>
+    <w:lsdException w:name="Colorful List" w:semiHidden="0" w:uiPriority="72" w:unhideWhenUsed="0"/>
+    <w:lsdException w:name="Colorful Grid" w:semiHidden="0" w:uiPriority="73" w:unhideWhenUsed="0"/>
+    <w:lsdException w:name="Light Shading Accent 1" w:semiHidden="0" w:uiPriority="60" w:unhideWhenUsed="0"/>
+    <w:lsdException w:name="Light List Accent 1" w:semiHidden="0" w:uiPriority="61" w:unhideWhenUsed="0"/>
+    <w:lsdException w:name="Light Grid Accent 1" w:semiHidden="0" w:uiPriority="62" w:unhideWhenUsed="0"/>
+    <w:lsdException w:name="Medium Shading 1 Accent 1" w:semiHidden="0" w:uiPriority="63" w:unhideWhenUsed="0"/>
+    <w:lsdException w:name="Medium Shading 2 Accent 1" w:semiHidden="0" w:uiPriority="64" w:unhideWhenUsed="0"/>
+    <w:lsdException w:name="Medium List 1 Accent 1" w:semiHidden="0" w:uiPriority="65" w:unhideWhenUsed="0"/>
+    <w:lsdException w:name="Revision" w:unhideWhenUsed="0"/>
+    <w:lsdException w:name="List Paragraph" w:semiHidden="0" w:uiPriority="34" w:unhideWhenUsed="0" w:qFormat="1"/>
+    <w:lsdException w:name="Quote" w:semiHidden="0" w:uiPriority="29" w:unhideWhenUsed="0" w:qFormat="1"/>
+    <w:lsdException w:name="Intense Quote" w:semiHidden="0" w:uiPriority="30" w:unhideWhenUsed="0" w:qFormat="1"/>
+    <w:lsdException w:name="Medium List 2 Accent 1" w:semiHidden="0" w:uiPriority="66" w:unhideWhenUsed="0"/>
+    <w:lsdException w:name="Medium Grid 1 Accent 1" w:semiHidden="0" w:uiPriority="67" w:unhideWhenUsed="0"/>
+    <w:lsdException w:name="Medium Grid 2 Accent 1" w:semiHidden="0" w:uiPriority="68" w:unhideWhenUsed="0"/>
+    <w:lsdException w:name="Medium Grid 3 Accent 1" w:semiHidden="0" w:uiPriority="69" w:unhideWhenUsed="0"/>
+    <w:lsdException w:name="Dark List Accent 1" w:semiHidden="0" w:uiPriority="70" w:unhideWhenUsed="0"/>
+    <w:lsdException w:name="Colorful Shading Accent 1" w:semiHidden="0" w:uiPriority="71" w:unhideWhenUsed="0"/>
+    <w:lsdException w:name="Colorful List Accent 1" w:semiHidden="0" w:uiPriority="72" w:unhideWhenUsed="0"/>
+    <w:lsdException w:name="Colorful Grid Accent 1" w:semiHidden="0" w:uiPriority="73" w:unhideWhenUsed="0"/>
+    <w:lsdException w:name="Light Shading Accent 2" w:semiHidden="0" w:uiPriority="60" w:unhideWhenUsed="0"/>
+    <w:lsdException w:name="Light List Accent 2" w:semiHidden="0" w:uiPriority="61" w:unhideWhenUsed="0"/>
+    <w:lsdException w:name="Light Grid Accent 2" w:semiHidden="0" w:uiPriority="62" w:unhideWhenUsed="0"/>
+    <w:lsdException w:name="Medium Shading 1 Accent 2" w:semiHidden="0" w:uiPriority="63" w:unhideWhenUsed="0"/>
+    <w:lsdException w:name="Medium Shading 2 Accent 2" w:semiHidden="0" w:uiPriority="64" w:unhideWhenUsed="0"/>
+    <w:lsdException w:name="Medium List 1 Accent 2" w:semiHidden="0" w:uiPriority="65" w:unhideWhenUsed="0"/>
+    <w:lsdException w:name="Medium List 2 Accent 2" w:semiHidden="0" w:uiPriority="66" w:unhideWhenUsed="0"/>
+    <w:lsdException w:name="Medium Grid 1 Accent 2" w:semiHidden="0" w:uiPriority="67" w:unhideWhenUsed="0"/>
+    <w:lsdException w:name="Medium Grid 2 Accent 2" w:semiHidden="0" w:uiPriority="68" w:unhideWhenUsed="0"/>
+    <w:lsdException w:name="Medium Grid 3 Accent 2" w:semiHidden="0" w:uiPriority="69" w:unhideWhenUsed="0"/>
+    <w:lsdException w:name="Dark List Accent 2" w:semiHidden="0" w:uiPriority="70" w:unhideWhenUsed="0"/>
+    <w:lsdException w:name="Colorful Shading Accent 2" w:semiHidden="0" w:uiPriority="71" w:unhideWhenUsed="0"/>
+    <w:lsdException w:name="Colorful List Accent 2" w:semiHidden="0" w:uiPriority="72" w:unhideWhenUsed="0"/>
+    <w:lsdException w:name="Colorful Grid Accent 2" w:semiHidden="0" w:uiPriority="73" w:unhideWhenUsed="0"/>
+    <w:lsdException w:name="Light Shading Accent 3" w:semiHidden="0" w:uiPriority="60" w:unhideWhenUsed="0"/>
+    <w:lsdException w:name="Light List Accent 3" w:semiHidden="0" w:uiPriority="61" w:unhideWhenUsed="0"/>
+    <w:lsdException w:name="Light Grid Accent 3" w:semiHidden="0" w:uiPriority="62" w:unhideWhenUsed="0"/>
+    <w:lsdException w:name="Medium Shading 1 Accent 3" w:semiHidden="0" w:uiPriority="63" w:unhideWhenUsed="0"/>
+    <w:lsdException w:name="Medium Shading 2 Accent 3" w:semiHidden="0" w:uiPriority="64" w:unhideWhenUsed="0"/>
+    <w:lsdException w:name="Medium List 1 Accent 3" w:semiHidden="0" w:uiPriority="65" w:unhideWhenUsed="0"/>
+    <w:lsdException w:name="Medium List 2 Accent 3" w:semiHidden="0" w:uiPriority="66" w:unhideWhenUsed="0"/>
+    <w:lsdException w:name="Medium Grid 1 Accent 3" w:semiHidden="0" w:uiPriority="67" w:unhideWhenUsed="0"/>
+    <w:lsdException w:name="Medium Grid 2 Accent 3" w:semiHidden="0" w:uiPriority="68" w:unhideWhenUsed="0"/>
+    <w:lsdException w:name="Medium Grid 3 Accent 3" w:semiHidden="0" w:uiPriority="69" w:unhideWhenUsed="0"/>
+    <w:lsdException w:name="Dark List Accent 3" w:semiHidden="0" w:uiPriority="70" w:unhideWhenUsed="0"/>
+    <w:lsdException w:name="Colorful Shading Accent 3" w:semiHidden="0" w:uiPriority="71" w:unhideWhenUsed="0"/>
+    <w:lsdException w:name="Colorful List Accent 3" w:semiHidden="0" w:uiPriority="72" w:unhideWhenUsed="0"/>
+    <w:lsdException w:name="Colorful Grid Accent 3" w:semiHidden="0" w:uiPriority="73" w:unhideWhenUsed="0"/>
+    <w:lsdException w:name="Light Shading Accent 4" w:semiHidden="0" w:uiPriority="60" w:unhideWhenUsed="0"/>
+    <w:lsdException w:name="Light List Accent 4" w:semiHidden="0" w:uiPriority="61" w:unhideWhenUsed="0"/>
+    <w:lsdException w:name="Light Grid Accent 4" w:semiHidden="0" w:uiPriority="62" w:unhideWhenUsed="0"/>
+    <w:lsdException w:name="Medium Shading 1 Accent 4" w:semiHidden="0" w:uiPriority="63" w:unhideWhenUsed="0"/>
+    <w:lsdException w:name="Medium Shading 2 Accent 4" w:semiHidden="0" w:uiPriority="64" w:unhideWhenUsed="0"/>
+    <w:lsdException w:name="Medium List 1 Accent 4" w:semiHidden="0" w:uiPriority="65" w:unhideWhenUsed="0"/>
+    <w:lsdException w:name="Medium List 2 Accent 4" w:semiHidden="0" w:uiPriority="66" w:unhideWhenUsed="0"/>
+    <w:lsdException w:name="Medium Grid 1 Accent 4" w:semiHidden="0" w:uiPriority="67" w:unhideWhenUsed="0"/>
+    <w:lsdException w:name="Medium Grid 2 Accent 4" w:semiHidden="0" w:uiPriority="68" w:unhideWhenUsed="0"/>
+    <w:lsdException w:name="Medium Grid 3 Accent 4" w:semiHidden="0" w:uiPriority="69" w:unhideWhenUsed="0"/>
+    <w:lsdException w:name="Dark List Accent 4" w:semiHidden="0" w:uiPriority="70" w:unhideWhenUsed="0"/>
+    <w:lsdException w:name="Colorful Shading Accent 4" w:semiHidden="0" w:uiPriority="71" w:unhideWhenUsed="0"/>
+    <w:lsdException w:name="Colorful List Accent 4" w:semiHidden="0" w:uiPriority="72" w:unhideWhenUsed="0"/>
+    <w:lsdException w:name="Colorful Grid Accent 4" w:semiHidden="0" w:uiPriority="73" w:unhideWhenUsed="0"/>
+    <w:lsdException w:name="Light Shading Accent 5" w:semiHidden="0" w:uiPriority="60" w:unhideWhenUsed="0"/>
+    <w:lsdException w:name="Light List Accent 5" w:semiHidden="0" w:uiPriority="61" w:unhideWhenUsed="0"/>
+    <w:lsdException w:name="Light Grid Accent 5" w:semiHidden="0" w:uiPriority="62" w:unhideWhenUsed="0"/>
+    <w:lsdException w:name="Medium Shading 1 Accent 5" w:semiHidden="0" w:uiPriority="63" w:unhideWhenUsed="0"/>
+    <w:lsdException w:name="Medium Shading 2 Accent 5" w:semiHidden="0" w:uiPriority="64" w:unhideWhenUsed="0"/>
+    <w:lsdException w:name="Medium List 1 Accent 5" w:semiHidden="0" w:uiPriority="65" w:unhideWhenUsed="0"/>
+    <w:lsdException w:name="Medium List 2 Accent 5" w:semiHidden="0" w:uiPriority="66" w:unhideWhenUsed="0"/>
+    <w:lsdException w:name="Medium Grid 1 Accent 5" w:semiHidden="0" w:uiPriority="67" w:unhideWhenUsed="0"/>
+    <w:lsdException w:name="Medium Grid 2 Accent 5" w:semiHidden="0" w:uiPriority="68" w:unhideWhenUsed="0"/>
+    <w:lsdException w:name="Medium Grid 3 Accent 5" w:semiHidden="0" w:uiPriority="69" w:unhideWhenUsed="0"/>
+    <w:lsdException w:name="Dark List Accent 5" w:semiHidden="0" w:uiPriority="70" w:unhideWhenUsed="0"/>
+    <w:lsdException w:name="Colorful Shading Accent 5" w:semiHidden="0" w:uiPriority="71" w:unhideWhenUsed="0"/>
+    <w:lsdException w:name="Colorful List Accent 5" w:semiHidden="0" w:uiPriority="72" w:unhideWhenUsed="0"/>
+    <w:lsdException w:name="Colorful Grid Accent 5" w:semiHidden="0" w:uiPriority="73" w:unhideWhenUsed="0"/>
+    <w:lsdException w:name="Light Shading Accent 6" w:semiHidden="0" w:uiPriority="60" w:unhideWhenUsed="0"/>
+    <w:lsdException w:name="Light List Accent 6" w:semiHidden="0" w:uiPriority="61" w:unhideWhenUsed="0"/>
+    <w:lsdException w:name="Light Grid Accent 6" w:semiHidden="0" w:uiPriority="62" w:unhideWhenUsed="0"/>
+    <w:lsdException w:name="Medium Shading 1 Accent 6" w:semiHidden="0" w:uiPriority="63" w:unhideWhenUsed="0"/>
+    <w:lsdException w:name="Medium Shading 2 Accent 6" w:semiHidden="0" w:uiPriority="64" w:unhideWhenUsed="0"/>
+    <w:lsdException w:name="Medium List 1 Accent 6" w:semiHidden="0" w:uiPriority="65" w:unhideWhenUsed="0"/>
+    <w:lsdException w:name="Medium List 2 Accent 6" w:semiHidden="0" w:uiPriority="66" w:unhideWhenUsed="0"/>
+    <w:lsdException w:name="Medium Grid 1 Accent 6" w:semiHidden="0" w:uiPriority="67" w:unhideWhenUsed="0"/>
+    <w:lsdException w:name="Medium Grid 2 Accent 6" w:semiHidden="0" w:uiPriority="68" w:unhideWhenUsed="0"/>
+    <w:lsdException w:name="Medium Grid 3 Accent 6" w:semiHidden="0" w:uiPriority="69" w:unhideWhenUsed="0"/>
+    <w:lsdException w:name="Dark List Accent 6" w:semiHidden="0" w:uiPriority="70" w:unhideWhenUsed="0"/>
+    <w:lsdException w:name="Colorful Shading Accent 6" w:semiHidden="0" w:uiPriority="71" w:unhideWhenUsed="0"/>
+    <w:lsdException w:name="Colorful List Accent 6" w:semiHidden="0" w:uiPriority="72" w:unhideWhenUsed="0"/>
+    <w:lsdException w:name="Colorful Grid Accent 6" w:semiHidden="0" w:uiPriority="73" w:unhideWhenUsed="0"/>
+    <w:lsdException w:name="Subtle Emphasis" w:semiHidden="0" w:uiPriority="19" w:unhideWhenUsed="0" w:qFormat="1"/>
+    <w:lsdException w:name="Intense Emphasis" w:semiHidden="0" w:uiPriority="21" w:unhideWhenUsed="0" w:qFormat="1"/>
+    <w:lsdException w:name="Subtle Reference" w:semiHidden="0" w:uiPriority="31" w:unhideWhenUsed="0" w:qFormat="1"/>
+    <w:lsdException w:name="Intense Reference" w:semiHidden="0" w:uiPriority="32" w:unhideWhenUsed="0" w:qFormat="1"/>
+    <w:lsdException w:name="Book Title" w:semiHidden="0" w:uiPriority="33" w:unhideWhenUsed="0" w:qFormat="1"/>
+    <w:lsdException w:name="Bibliography" w:uiPriority="37"/>
+    <w:lsdException w:name="TOC Heading" w:uiPriority="39" w:qFormat="1"/>
+  </w:latentStyles>
+  <w:style w:type="paragraph" w:default="1" w:styleId="Normal">
+    <w:name w:val="Normal"/>
+    <w:qFormat/>
+    <w:rsid w:val="00775177"/>
+    <w:rPr>
+      <w:rFonts w:ascii="Times New Roman" w:hAnsi="Times New Roman" w:cs="Times New Roman"/>
+    </w:rPr>
+  </w:style>
+  <w:style w:type="character" w:default="1" w:styleId="DefaultParagraphFont">
+    <w:name w:val="Default Paragraph Font"/>
+    <w:uiPriority w:val="1"/>
+    <w:semiHidden/>
+    <w:unhideWhenUsed/>
+  </w:style>
+  <w:style w:type="table" w:default="1" w:styleId="TableNormal">
+    <w:name w:val="Normal Table"/>
+    <w:uiPriority w:val="99"/>
+    <w:semiHidden/>
+    <w:unhideWhenUsed/>
+    <w:tblPr>
+      <w:tblInd w:w="0" w:type="dxa"/>
+      <w:tblCellMar>
+        <w:top w:w="0" w:type="dxa"/>
+        <w:left w:w="108" w:type="dxa"/>
+        <w:bottom w:w="0" w:type="dxa"/>
+        <w:right w:w="108" w:type="dxa"/>
+      </w:tblCellMar>
+    </w:tblPr>
+  </w:style>
+  <w:style w:type="numbering" w:default="1" w:styleId="NoList">
+    <w:name w:val="No List"/>
+    <w:uiPriority w:val="99"/>
+    <w:semiHidden/>
+    <w:unhideWhenUsed/>
+  </w:style>
+  <w:style w:type="paragraph" w:styleId="Header">
+    <w:name w:val="header"/>
+    <w:basedOn w:val="Normal"/>
+    <w:link w:val="HeaderChar"/>
+    <w:uiPriority w:val="99"/>
+    <w:unhideWhenUsed/>
+    <w:rsid w:val="0089038D"/>
+    <w:pPr>
+      <w:tabs>
+        <w:tab w:val="center" w:pos="4320"/>
+        <w:tab w:val="right" w:pos="8640"/>
+      </w:tabs>
+    </w:pPr>
+    <w:rPr>
+      <w:rFonts w:asciiTheme="minorHAnsi" w:hAnsiTheme="minorHAnsi" w:cstheme="minorBidi"/>
+    </w:rPr>
+  </w:style>
+  <w:style w:type="character" w:customStyle="1" w:styleId="HeaderChar">
+    <w:name w:val="Header Char"/>
+    <w:basedOn w:val="DefaultParagraphFont"/>
+    <w:link w:val="Header"/>
+    <w:uiPriority w:val="99"/>
+    <w:rsid w:val="0089038D"/>
+  </w:style>
+  <w:style w:type="paragraph" w:styleId="Footer">
+    <w:name w:val="footer"/>
+    <w:basedOn w:val="Normal"/>
+    <w:link w:val="FooterChar"/>
+    <w:uiPriority w:val="99"/>
+    <w:unhideWhenUsed/>
+    <w:rsid w:val="0089038D"/>
+    <w:pPr>
+      <w:tabs>
+        <w:tab w:val="center" w:pos="4320"/>
+        <w:tab w:val="right" w:pos="8640"/>
+      </w:tabs>
+    </w:pPr>
+    <w:rPr>
+      <w:rFonts w:asciiTheme="minorHAnsi" w:hAnsiTheme="minorHAnsi" w:cstheme="minorBidi"/>
+    </w:rPr>
+  </w:style>
+  <w:style w:type="character" w:customStyle="1" w:styleId="FooterChar">
+    <w:name w:val="Footer Char"/>
+    <w:basedOn w:val="DefaultParagraphFont"/>
+    <w:link w:val="Footer"/>
+    <w:uiPriority w:val="99"/>
+    <w:rsid w:val="0089038D"/>
+  </w:style>
+  <w:style w:type="paragraph" w:styleId="BalloonText">
+    <w:name w:val="Balloon Text"/>
+    <w:basedOn w:val="Normal"/>
+    <w:link w:val="BalloonTextChar"/>
+    <w:uiPriority w:val="99"/>
+    <w:semiHidden/>
+    <w:unhideWhenUsed/>
+    <w:rsid w:val="0089038D"/>
+    <w:rPr>
+      <w:rFonts w:ascii="Lucida Grande" w:hAnsi="Lucida Grande" w:cs="Lucida Grande"/>
+      <w:sz w:val="18"/>
+      <w:szCs w:val="18"/>
+    </w:rPr>
+  </w:style>
+  <w:style w:type="character" w:customStyle="1" w:styleId="BalloonTextChar">
+    <w:name w:val="Balloon Text Char"/>
+    <w:basedOn w:val="DefaultParagraphFont"/>
+    <w:link w:val="BalloonText"/>
+    <w:uiPriority w:val="99"/>
+    <w:semiHidden/>
+    <w:rsid w:val="0089038D"/>
+    <w:rPr>
+      <w:rFonts w:ascii="Lucida Grande" w:hAnsi="Lucida Grande" w:cs="Lucida Grande"/>
+      <w:sz w:val="18"/>
+      <w:szCs w:val="18"/>
+    </w:rPr>
+  </w:style>
+  <w:style w:type="character" w:styleId="Hyperlink">
+    <w:name w:val="Hyperlink"/>
+    <w:basedOn w:val="DefaultParagraphFont"/>
+    <w:uiPriority w:val="99"/>
+    <w:unhideWhenUsed/>
+    <w:rsid w:val="006A40E0"/>
+    <w:rPr>
+      <w:color w:val="0000FF" w:themeColor="hyperlink"/>
+      <w:u w:val="single"/>
+    </w:rPr>
+  </w:style>
+  <w:style w:type="character" w:styleId="Emphasis">
+    <w:name w:val="Emphasis"/>
+    <w:basedOn w:val="DefaultParagraphFont"/>
+    <w:uiPriority w:val="20"/>
+    <w:qFormat/>
+    <w:rsid w:val="006A40E0"/>
+    <w:rPr>
+      <w:i/>
+      <w:iCs/>
+    </w:rPr>
+  </w:style>
+  <w:style w:type="character" w:styleId="FollowedHyperlink">
+    <w:name w:val="FollowedHyperlink"/>
+    <w:basedOn w:val="DefaultParagraphFont"/>
+    <w:uiPriority w:val="99"/>
+    <w:semiHidden/>
+    <w:unhideWhenUsed/>
+    <w:rsid w:val="00ED6D0D"/>
+    <w:rPr>
+      <w:color w:val="800080" w:themeColor="followedHyperlink"/>
+      <w:u w:val="single"/>
+    </w:rPr>
+  </w:style>
+  <w:style w:type="paragraph" w:styleId="ListParagraph">
+    <w:name w:val="List Paragraph"/>
+    <w:basedOn w:val="Normal"/>
+    <w:uiPriority w:val="34"/>
+    <w:qFormat/>
+    <w:rsid w:val="006E6493"/>
+    <w:pPr>
+      <w:ind w:left="720"/>
+      <w:contextualSpacing/>
+    </w:pPr>
+    <w:rPr>
+      <w:rFonts w:asciiTheme="minorHAnsi" w:hAnsiTheme="minorHAnsi" w:cstheme="minorBidi"/>
+    </w:rPr>
+  </w:style>
+  <w:style w:type="character" w:styleId="Strong">
+    <w:name w:val="Strong"/>
+    <w:basedOn w:val="DefaultParagraphFont"/>
+    <w:uiPriority w:val="22"/>
+    <w:qFormat/>
+    <w:rsid w:val="006E6493"/>
+    <w:rPr>
+      <w:b/>
+      <w:bCs/>
+    </w:rPr>
+  </w:style>
+  <w:style w:type="paragraph" w:styleId="NoSpacing">
+    <w:name w:val="No Spacing"/>
+    <w:uiPriority w:val="1"/>
+    <w:qFormat/>
+    <w:rsid w:val="00775177"/>
+    <w:rPr>
+      <w:sz w:val="22"/>
+      <w:szCs w:val="22"/>
+      <w:lang w:eastAsia="zh-CN"/>
+    </w:rPr>
+  </w:style>
+  <w:style w:type="table" w:customStyle="1" w:styleId="GridTable2-Accent21">
+    <w:name w:val="Grid Table 2 - Accent 21"/>
+    <w:basedOn w:val="TableNormal"/>
+    <w:uiPriority w:val="47"/>
+    <w:rsid w:val="00775177"/>
+    <w:tblPr>
+      <w:tblStyleRowBandSize w:val="1"/>
+      <w:tblStyleColBandSize w:val="1"/>
+      <w:tblInd w:w="0" w:type="dxa"/>
+      <w:tblBorders>
+        <w:top w:val="single" w:sz="2" w:space="0" w:color="D99594" w:themeColor="accent2" w:themeTint="99"/>
+        <w:bottom w:val="single" w:sz="2" w:space="0" w:color="D99594" w:themeColor="accent2" w:themeTint="99"/>
+        <w:insideH w:val="single" w:sz="2" w:space="0" w:color="D99594" w:themeColor="accent2" w:themeTint="99"/>
+        <w:insideV w:val="single" w:sz="2" w:space="0" w:color="D99594" w:themeColor="accent2" w:themeTint="99"/>
+      </w:tblBorders>
+      <w:tblCellMar>
+        <w:top w:w="0" w:type="dxa"/>
+        <w:left w:w="108" w:type="dxa"/>
+        <w:bottom w:w="0" w:type="dxa"/>
+        <w:right w:w="108" w:type="dxa"/>
+      </w:tblCellMar>
+    </w:tblPr>
+    <w:tblStylePr w:type="firstRow">
+      <w:rPr>
+        <w:b/>
+        <w:bCs/>
+      </w:rPr>
+      <w:tblPr/>
+      <w:tcPr>
+        <w:tcBorders>
+          <w:top w:val="nil"/>
+          <w:bottom w:val="single" w:sz="12" w:space="0" w:color="D99594" w:themeColor="accent2" w:themeTint="99"/>
+          <w:insideH w:val="nil"/>
+          <w:insideV w:val="nil"/>
+        </w:tcBorders>
+        <w:shd w:val="clear" w:color="auto" w:fill="FFFFFF" w:themeFill="background1"/>
+      </w:tcPr>
+    </w:tblStylePr>
+    <w:tblStylePr w:type="lastRow">
+      <w:rPr>
+        <w:b/>
+        <w:bCs/>
+      </w:rPr>
+      <w:tblPr/>
+      <w:tcPr>
+        <w:tcBorders>
+          <w:top w:val="double" w:sz="2" w:space="0" w:color="D99594" w:themeColor="accent2" w:themeTint="99"/>
+          <w:bottom w:val="nil"/>
+          <w:insideH w:val="nil"/>
+          <w:insideV w:val="nil"/>
+        </w:tcBorders>
+        <w:shd w:val="clear" w:color="auto" w:fill="FFFFFF" w:themeFill="background1"/>
+      </w:tcPr>
+    </w:tblStylePr>
+    <w:tblStylePr w:type="firstCol">
+      <w:rPr>
+        <w:b/>
+        <w:bCs/>
+      </w:rPr>
+    </w:tblStylePr>
+    <w:tblStylePr w:type="lastCol">
+      <w:rPr>
+        <w:b/>
+        <w:bCs/>
+      </w:rPr>
+    </w:tblStylePr>
+    <w:tblStylePr w:type="band1Vert">
+      <w:tblPr/>
+      <w:tcPr>
+        <w:shd w:val="clear" w:color="auto" w:fill="F2DBDB" w:themeFill="accent2" w:themeFillTint="33"/>
+      </w:tcPr>
+    </w:tblStylePr>
+    <w:tblStylePr w:type="band1Horz">
+      <w:tblPr/>
+      <w:tcPr>
+        <w:shd w:val="clear" w:color="auto" w:fill="F2DBDB" w:themeFill="accent2" w:themeFillTint="33"/>
+      </w:tcPr>
+    </w:tblStylePr>
+  </w:style>
+  <w:style w:type="table" w:customStyle="1" w:styleId="GridTable2-Accent11">
+    <w:name w:val="Grid Table 2 - Accent 11"/>
+    <w:basedOn w:val="TableNormal"/>
+    <w:uiPriority w:val="47"/>
+    <w:rsid w:val="00775177"/>
+    <w:tblPr>
+      <w:tblStyleRowBandSize w:val="1"/>
+      <w:tblStyleColBandSize w:val="1"/>
+      <w:tblInd w:w="0" w:type="dxa"/>
+      <w:tblBorders>
+        <w:top w:val="single" w:sz="2" w:space="0" w:color="95B3D7" w:themeColor="accent1" w:themeTint="99"/>
+        <w:bottom w:val="single" w:sz="2" w:space="0" w:color="95B3D7" w:themeColor="accent1" w:themeTint="99"/>
+        <w:insideH w:val="single" w:sz="2" w:space="0" w:color="95B3D7" w:themeColor="accent1" w:themeTint="99"/>
+        <w:insideV w:val="single" w:sz="2" w:space="0" w:color="95B3D7" w:themeColor="accent1" w:themeTint="99"/>
+      </w:tblBorders>
+      <w:tblCellMar>
+        <w:top w:w="0" w:type="dxa"/>
+        <w:left w:w="108" w:type="dxa"/>
+        <w:bottom w:w="0" w:type="dxa"/>
+        <w:right w:w="108" w:type="dxa"/>
+      </w:tblCellMar>
+    </w:tblPr>
+    <w:tblStylePr w:type="firstRow">
+      <w:rPr>
+        <w:b/>
+        <w:bCs/>
+      </w:rPr>
+      <w:tblPr/>
+      <w:tcPr>
+        <w:tcBorders>
+          <w:top w:val="nil"/>
+          <w:bottom w:val="single" w:sz="12" w:space="0" w:color="95B3D7" w:themeColor="accent1" w:themeTint="99"/>
+          <w:insideH w:val="nil"/>
+          <w:insideV w:val="nil"/>
+        </w:tcBorders>
+        <w:shd w:val="clear" w:color="auto" w:fill="FFFFFF" w:themeFill="background1"/>
+      </w:tcPr>
+    </w:tblStylePr>
+    <w:tblStylePr w:type="lastRow">
+      <w:rPr>
+        <w:b/>
+        <w:bCs/>
+      </w:rPr>
+      <w:tblPr/>
+      <w:tcPr>
+        <w:tcBorders>
+          <w:top w:val="double" w:sz="2" w:space="0" w:color="95B3D7" w:themeColor="accent1" w:themeTint="99"/>
+          <w:bottom w:val="nil"/>
+          <w:insideH w:val="nil"/>
+          <w:insideV w:val="nil"/>
+        </w:tcBorders>
+        <w:shd w:val="clear" w:color="auto" w:fill="FFFFFF" w:themeFill="background1"/>
+      </w:tcPr>
+    </w:tblStylePr>
+    <w:tblStylePr w:type="firstCol">
+      <w:rPr>
+        <w:b/>
+        <w:bCs/>
+      </w:rPr>
+    </w:tblStylePr>
+    <w:tblStylePr w:type="lastCol">
+      <w:rPr>
+        <w:b/>
+        <w:bCs/>
+      </w:rPr>
+    </w:tblStylePr>
+    <w:tblStylePr w:type="band1Vert">
+      <w:tblPr/>
+      <w:tcPr>
+        <w:shd w:val="clear" w:color="auto" w:fill="DBE5F1" w:themeFill="accent1" w:themeFillTint="33"/>
+      </w:tcPr>
+    </w:tblStylePr>
+    <w:tblStylePr w:type="band1Horz">
+      <w:tblPr/>
+      <w:tcPr>
+        <w:shd w:val="clear" w:color="auto" w:fill="DBE5F1" w:themeFill="accent1" w:themeFillTint="33"/>
+      </w:tcPr>
+    </w:tblStylePr>
+  </w:style>
+  <w:style w:type="table" w:customStyle="1" w:styleId="GridTable1Light-Accent31">
+    <w:name w:val="Grid Table 1 Light - Accent 31"/>
+    <w:basedOn w:val="TableNormal"/>
+    <w:uiPriority w:val="46"/>
+    <w:rsid w:val="00775177"/>
+    <w:tblPr>
+      <w:tblStyleRowBandSize w:val="1"/>
+      <w:tblStyleColBandSize w:val="1"/>
+      <w:tblInd w:w="0" w:type="dxa"/>
+      <w:tblBorders>
+        <w:top w:val="single" w:sz="4" w:space="0" w:color="D6E3BC" w:themeColor="accent3" w:themeTint="66"/>
+        <w:left w:val="single" w:sz="4" w:space="0" w:color="D6E3BC" w:themeColor="accent3" w:themeTint="66"/>
+        <w:bottom w:val="single" w:sz="4" w:space="0" w:color="D6E3BC" w:themeColor="accent3" w:themeTint="66"/>
+        <w:right w:val="single" w:sz="4" w:space="0" w:color="D6E3BC" w:themeColor="accent3" w:themeTint="66"/>
+        <w:insideH w:val="single" w:sz="4" w:space="0" w:color="D6E3BC" w:themeColor="accent3" w:themeTint="66"/>
+        <w:insideV w:val="single" w:sz="4" w:space="0" w:color="D6E3BC" w:themeColor="accent3" w:themeTint="66"/>
+      </w:tblBorders>
+      <w:tblCellMar>
+        <w:top w:w="0" w:type="dxa"/>
+        <w:left w:w="108" w:type="dxa"/>
+        <w:bottom w:w="0" w:type="dxa"/>
+        <w:right w:w="108" w:type="dxa"/>
+      </w:tblCellMar>
+    </w:tblPr>
+    <w:tblStylePr w:type="firstRow">
+      <w:rPr>
+        <w:b/>
+        <w:bCs/>
+      </w:rPr>
+      <w:tblPr/>
+      <w:tcPr>
+        <w:tcBorders>
+          <w:bottom w:val="single" w:sz="12" w:space="0" w:color="C2D69B" w:themeColor="accent3" w:themeTint="99"/>
+        </w:tcBorders>
+      </w:tcPr>
+    </w:tblStylePr>
+    <w:tblStylePr w:type="lastRow">
+      <w:rPr>
+        <w:b/>
+        <w:bCs/>
+      </w:rPr>
+      <w:tblPr/>
+      <w:tcPr>
+        <w:tcBorders>
+          <w:top w:val="double" w:sz="2" w:space="0" w:color="C2D69B" w:themeColor="accent3" w:themeTint="99"/>
+        </w:tcBorders>
+      </w:tcPr>
+    </w:tblStylePr>
+    <w:tblStylePr w:type="firstCol">
+      <w:rPr>
+        <w:b/>
+        <w:bCs/>
+      </w:rPr>
+    </w:tblStylePr>
+    <w:tblStylePr w:type="lastCol">
+      <w:rPr>
+        <w:b/>
+        <w:bCs/>
+      </w:rPr>
+    </w:tblStylePr>
+  </w:style>
+  <w:style w:type="table" w:customStyle="1" w:styleId="TableGridLight1">
+    <w:name w:val="Table Grid Light1"/>
+    <w:basedOn w:val="TableNormal"/>
+    <w:uiPriority w:val="40"/>
+    <w:rsid w:val="00775177"/>
+    <w:tblPr>
+      <w:tblInd w:w="0" w:type="dxa"/>
+      <w:tblBorders>
+        <w:top w:val="single" w:sz="4" w:space="0" w:color="BFBFBF" w:themeColor="background1" w:themeShade="BF"/>
+        <w:left w:val="single" w:sz="4" w:space="0" w:color="BFBFBF" w:themeColor="background1" w:themeShade="BF"/>
+        <w:bottom w:val="single" w:sz="4" w:space="0" w:color="BFBFBF" w:themeColor="background1" w:themeShade="BF"/>
+        <w:right w:val="single" w:sz="4" w:space="0" w:color="BFBFBF" w:themeColor="background1" w:themeShade="BF"/>
+        <w:insideH w:val="single" w:sz="4" w:space="0" w:color="BFBFBF" w:themeColor="background1" w:themeShade="BF"/>
+        <w:insideV w:val="single" w:sz="4" w:space="0" w:color="BFBFBF" w:themeColor="background1" w:themeShade="BF"/>
+      </w:tblBorders>
+      <w:tblCellMar>
+        <w:top w:w="0" w:type="dxa"/>
+        <w:left w:w="108" w:type="dxa"/>
+        <w:bottom w:w="0" w:type="dxa"/>
+        <w:right w:w="108" w:type="dxa"/>
+      </w:tblCellMar>
+    </w:tblPr>
+  </w:style>
+  <w:style w:type="table" w:styleId="TableGrid">
+    <w:name w:val="Table Grid"/>
+    <w:basedOn w:val="TableNormal"/>
+    <w:uiPriority w:val="59"/>
+    <w:rsid w:val="00ED047A"/>
+    <w:tblPr>
+      <w:tblInd w:w="0" w:type="dxa"/>
+      <w:tblBorders>
+        <w:top w:val="single" w:sz="4" w:space="0" w:color="auto"/>
+        <w:left w:val="single" w:sz="4" w:space="0" w:color="auto"/>
+        <w:bottom w:val="single" w:sz="4" w:space="0" w:color="auto"/>
+        <w:right w:val="single" w:sz="4" w:space="0" w:color="auto"/>
+        <w:insideH w:val="single" w:sz="4" w:space="0" w:color="auto"/>
+        <w:insideV w:val="single" w:sz="4" w:space="0" w:color="auto"/>
+      </w:tblBorders>
+      <w:tblCellMar>
+        <w:top w:w="0" w:type="dxa"/>
+        <w:left w:w="108" w:type="dxa"/>
+        <w:bottom w:w="0" w:type="dxa"/>
+        <w:right w:w="108" w:type="dxa"/>
+      </w:tblCellMar>
+    </w:tblPr>
+  </w:style>
+  <w:style w:type="character" w:styleId="CommentReference">
+    <w:name w:val="annotation reference"/>
+    <w:basedOn w:val="DefaultParagraphFont"/>
+    <w:uiPriority w:val="99"/>
+    <w:semiHidden/>
+    <w:unhideWhenUsed/>
+    <w:rsid w:val="00354EDD"/>
+    <w:rPr>
+      <w:sz w:val="18"/>
+      <w:szCs w:val="18"/>
+    </w:rPr>
+  </w:style>
+  <w:style w:type="paragraph" w:styleId="CommentText">
+    <w:name w:val="annotation text"/>
+    <w:basedOn w:val="Normal"/>
+    <w:link w:val="CommentTextChar"/>
+    <w:uiPriority w:val="99"/>
+    <w:semiHidden/>
+    <w:unhideWhenUsed/>
+    <w:rsid w:val="00354EDD"/>
+  </w:style>
+  <w:style w:type="character" w:customStyle="1" w:styleId="CommentTextChar">
+    <w:name w:val="Comment Text Char"/>
+    <w:basedOn w:val="DefaultParagraphFont"/>
+    <w:link w:val="CommentText"/>
+    <w:uiPriority w:val="99"/>
+    <w:semiHidden/>
+    <w:rsid w:val="00354EDD"/>
+    <w:rPr>
+      <w:rFonts w:ascii="Times New Roman" w:hAnsi="Times New Roman" w:cs="Times New Roman"/>
+    </w:rPr>
+  </w:style>
+  <w:style w:type="paragraph" w:styleId="CommentSubject">
+    <w:name w:val="annotation subject"/>
+    <w:basedOn w:val="CommentText"/>
+    <w:next w:val="CommentText"/>
+    <w:link w:val="CommentSubjectChar"/>
+    <w:uiPriority w:val="99"/>
+    <w:semiHidden/>
+    <w:unhideWhenUsed/>
+    <w:rsid w:val="00354EDD"/>
+    <w:rPr>
+      <w:b/>
+      <w:bCs/>
+      <w:sz w:val="20"/>
+      <w:szCs w:val="20"/>
+    </w:rPr>
+  </w:style>
+  <w:style w:type="character" w:customStyle="1" w:styleId="CommentSubjectChar">
+    <w:name w:val="Comment Subject Char"/>
+    <w:basedOn w:val="CommentTextChar"/>
+    <w:link w:val="CommentSubject"/>
+    <w:uiPriority w:val="99"/>
+    <w:semiHidden/>
+    <w:rsid w:val="00354EDD"/>
+    <w:rPr>
+      <w:rFonts w:ascii="Times New Roman" w:hAnsi="Times New Roman" w:cs="Times New Roman"/>
+      <w:b/>
+      <w:bCs/>
+      <w:sz w:val="20"/>
+      <w:szCs w:val="20"/>
+    </w:rPr>
+  </w:style>
+</w:styles>
+</file>
+
+<file path=word/stylesWithEffects.xml><?xml version="1.0" encoding="utf-8"?>
+<w:styles xmlns:wpc="http://schemas.microsoft.com/office/word/2010/wordprocessingCanvas" xmlns:mo="http://schemas.microsoft.com/office/mac/office/2008/main" xmlns:mc="http://schemas.openxmlformats.org/markup-compatibility/2006" xmlns:mv="urn:schemas-microsoft-com:mac:vml" xmlns:o="urn:schemas-microsoft-com:office:office" xmlns:r="http://schemas.openxmlformats.org/officeDocument/2006/relationships" xmlns:m="http://schemas.openxmlformats.org/officeDocument/2006/math" xmlns:v="urn:schemas-microsoft-com:vml" xmlns:wp14="http://schemas.microsoft.com/office/word/2010/wordprocessingDrawing" xmlns:wp="http://schemas.openxmlformats.org/drawingml/2006/wordprocessingDrawing" xmlns:w10="urn:schemas-microsoft-com:office:word" xmlns:w="http://schemas.openxmlformats.org/wordprocessingml/2006/main" xmlns:w14="http://schemas.microsoft.com/office/word/2010/wordml" xmlns:wpg="http://schemas.microsoft.com/office/word/2010/wordprocessingGroup" xmlns:wpi="http://schemas.microsoft.com/office/word/2010/wordprocessingInk" xmlns:wne="http://schemas.microsoft.com/office/word/2006/wordml" xmlns:wps="http://schemas.microsoft.com/office/word/2010/wordprocessingShape" mc:Ignorable="w14 wp14">
+  <w:docDefaults>
+    <w:rPrDefault>
+      <w:rPr>
+        <w:rFonts w:asciiTheme="minorHAnsi" w:eastAsiaTheme="minorEastAsia" w:hAnsiTheme="minorHAnsi" w:cstheme="minorBidi"/>
+        <w:sz w:val="24"/>
+        <w:szCs w:val="24"/>
+        <w:lang w:val="en-US" w:eastAsia="en-US" w:bidi="ar-SA"/>
+      </w:rPr>
+    </w:rPrDefault>
+    <w:pPrDefault/>
+  </w:docDefaults>
+  <w:latentStyles w:defLockedState="0" w:defUIPriority="99" w:defSemiHidden="1" w:defUnhideWhenUsed="1" w:defQFormat="0" w:count="276">
+    <w:lsdException w:name="Normal" w:semiHidden="0" w:uiPriority="0" w:unhideWhenUsed="0" w:qFormat="1"/>
+    <w:lsdException w:name="heading 1" w:semiHidden="0" w:uiPriority="9" w:unhideWhenUsed="0" w:qFormat="1"/>
+    <w:lsdException w:name="heading 2" w:uiPriority="9" w:qFormat="1"/>
+    <w:lsdException w:name="heading 3" w:uiPriority="9" w:qFormat="1"/>
+    <w:lsdException w:name="heading 4" w:uiPriority="9" w:qFormat="1"/>
+    <w:lsdException w:name="heading 5" w:uiPriority="9" w:qFormat="1"/>
+    <w:lsdException w:name="heading 6" w:uiPriority="9" w:qFormat="1"/>
+    <w:lsdException w:name="heading 7" w:uiPriority="9" w:qFormat="1"/>
+    <w:lsdException w:name="heading 8" w:uiPriority="9" w:qFormat="1"/>
+    <w:lsdException w:name="heading 9" w:uiPriority="9" w:qFormat="1"/>
+    <w:lsdException w:name="toc 1" w:uiPriority="39"/>
+    <w:lsdException w:name="toc 2" w:uiPriority="39"/>
+    <w:lsdException w:name="toc 3" w:uiPriority="39"/>
+    <w:lsdException w:name="toc 4" w:uiPriority="39"/>
+    <w:lsdException w:name="toc 5" w:uiPriority="39"/>
+    <w:lsdException w:name="toc 6" w:uiPriority="39"/>
+    <w:lsdException w:name="toc 7" w:uiPriority="39"/>
+    <w:lsdException w:name="toc 8" w:uiPriority="39"/>
+    <w:lsdException w:name="toc 9" w:uiPriority="39"/>
+    <w:lsdException w:name="caption" w:uiPriority="35" w:qFormat="1"/>
+    <w:lsdException w:name="Title" w:semiHidden="0" w:uiPriority="10" w:unhideWhenUsed="0" w:qFormat="1"/>
+    <w:lsdException w:name="Default Paragraph Font" w:uiPriority="1"/>
+    <w:lsdException w:name="Subtitle" w:semiHidden="0" w:uiPriority="11" w:unhideWhenUsed="0" w:qFormat="1"/>
+    <w:lsdException w:name="Strong" w:semiHidden="0" w:uiPriority="22" w:unhideWhenUsed="0" w:qFormat="1"/>
+    <w:lsdException w:name="Emphasis" w:semiHidden="0" w:uiPriority="20" w:unhideWhenUsed="0" w:qFormat="1"/>
+    <w:lsdException w:name="Table Grid" w:semiHidden="0" w:uiPriority="59" w:unhideWhenUsed="0"/>
+    <w:lsdException w:name="Note Level 1" w:semiHidden="0" w:unhideWhenUsed="0"/>
+    <w:lsdException w:name="Note Level 2" w:semiHidden="0" w:unhideWhenUsed="0"/>
+    <w:lsdException w:name="Note Level 3" w:semiHidden="0" w:unhideWhenUsed="0"/>
+    <w:lsdException w:name="Note Level 4" w:semiHidden="0" w:unhideWhenUsed="0"/>
+    <w:lsdException w:name="Note Level 5" w:semiHidden="0" w:unhideWhenUsed="0"/>
+    <w:lsdException w:name="Note Level 6" w:semiHidden="0" w:unhideWhenUsed="0"/>
+    <w:lsdException w:name="Note Level 7" w:semiHidden="0" w:unhideWhenUsed="0"/>
+    <w:lsdException w:name="Note Level 8" w:semiHidden="0" w:unhideWhenUsed="0"/>
+    <w:lsdException w:name="Note Level 9" w:semiHidden="0" w:unhideWhenUsed="0"/>
+    <w:lsdException w:name="Placeholder Text" w:unhideWhenUsed="0"/>
+    <w:lsdException w:name="No Spacing" w:semiHidden="0" w:uiPriority="1" w:unhideWhenUsed="0" w:qFormat="1"/>
+    <w:lsdException w:name="Light Shading" w:semiHidden="0" w:uiPriority="60" w:unhideWhenUsed="0"/>
+    <w:lsdException w:name="Light List" w:semiHidden="0" w:uiPriority="61" w:unhideWhenUsed="0"/>
+    <w:lsdException w:name="Light Grid" w:semiHidden="0" w:uiPriority="62" w:unhideWhenUsed="0"/>
+    <w:lsdException w:name="Medium Shading 1" w:semiHidden="0" w:uiPriority="63" w:unhideWhenUsed="0"/>
+    <w:lsdException w:name="Medium Shading 2" w:semiHidden="0" w:uiPriority="64" w:unhideWhenUsed="0"/>
+    <w:lsdException w:name="Medium List 1" w:semiHidden="0" w:uiPriority="65" w:unhideWhenUsed="0"/>
+    <w:lsdException w:name="Medium List 2" w:semiHidden="0" w:uiPriority="66" w:unhideWhenUsed="0"/>
+    <w:lsdException w:name="Medium Grid 1" w:semiHidden="0" w:uiPriority="67" w:unhideWhenUsed="0"/>
+    <w:lsdException w:name="Medium Grid 2" w:semiHidden="0" w:uiPriority="68" w:unhideWhenUsed="0"/>
+    <w:lsdException w:name="Medium Grid 3" w:semiHidden="0" w:uiPriority="69" w:unhideWhenUsed="0"/>
+    <w:lsdException w:name="Dark List" w:semiHidden="0" w:uiPriority="70" w:unhideWhenUsed="0"/>
+    <w:lsdException w:name="Colorful Shading" w:semiHidden="0" w:uiPriority="71" w:unhideWhenUsed="0"/>
+    <w:lsdException w:name="Colorful List" w:semiHidden="0" w:uiPriority="72" w:unhideWhenUsed="0"/>
+    <w:lsdException w:name="Colorful Grid" w:semiHidden="0" w:uiPriority="73" w:unhideWhenUsed="0"/>
+    <w:lsdException w:name="Light Shading Accent 1" w:semiHidden="0" w:uiPriority="60" w:unhideWhenUsed="0"/>
+    <w:lsdException w:name="Light List Accent 1" w:semiHidden="0" w:uiPriority="61" w:unhideWhenUsed="0"/>
+    <w:lsdException w:name="Light Grid Accent 1" w:semiHidden="0" w:uiPriority="62" w:unhideWhenUsed="0"/>
+    <w:lsdException w:name="Medium Shading 1 Accent 1" w:semiHidden="0" w:uiPriority="63" w:unhideWhenUsed="0"/>
+    <w:lsdException w:name="Medium Shading 2 Accent 1" w:semiHidden="0" w:uiPriority="64" w:unhideWhenUsed="0"/>
+    <w:lsdException w:name="Medium List 1 Accent 1" w:semiHidden="0" w:uiPriority="65" w:unhideWhenUsed="0"/>
+    <w:lsdException w:name="Revision" w:unhideWhenUsed="0"/>
+    <w:lsdException w:name="List Paragraph" w:semiHidden="0" w:uiPriority="34" w:unhideWhenUsed="0" w:qFormat="1"/>
+    <w:lsdException w:name="Quote" w:semiHidden="0" w:uiPriority="29" w:unhideWhenUsed="0" w:qFormat="1"/>
+    <w:lsdException w:name="Intense Quote" w:semiHidden="0" w:uiPriority="30" w:unhideWhenUsed="0" w:qFormat="1"/>
+    <w:lsdException w:name="Medium List 2 Accent 1" w:semiHidden="0" w:uiPriority="66" w:unhideWhenUsed="0"/>
+    <w:lsdException w:name="Medium Grid 1 Accent 1" w:semiHidden="0" w:uiPriority="67" w:unhideWhenUsed="0"/>
+    <w:lsdException w:name="Medium Grid 2 Accent 1" w:semiHidden="0" w:uiPriority="68" w:unhideWhenUsed="0"/>
+    <w:lsdException w:name="Medium Grid 3 Accent 1" w:semiHidden="0" w:uiPriority="69" w:unhideWhenUsed="0"/>
+    <w:lsdException w:name="Dark List Accent 1" w:semiHidden="0" w:uiPriority="70" w:unhideWhenUsed="0"/>
+    <w:lsdException w:name="Colorful Shading Accent 1" w:semiHidden="0" w:uiPriority="71" w:unhideWhenUsed="0"/>
+    <w:lsdException w:name="Colorful List Accent 1" w:semiHidden="0" w:uiPriority="72" w:unhideWhenUsed="0"/>
+    <w:lsdException w:name="Colorful Grid Accent 1" w:semiHidden="0" w:uiPriority="73" w:unhideWhenUsed="0"/>
+    <w:lsdException w:name="Light Shading Accent 2" w:semiHidden="0" w:uiPriority="60" w:unhideWhenUsed="0"/>
+    <w:lsdException w:name="Light List Accent 2" w:semiHidden="0" w:uiPriority="61" w:unhideWhenUsed="0"/>
+    <w:lsdException w:name="Light Grid Accent 2" w:semiHidden="0" w:uiPriority="62" w:unhideWhenUsed="0"/>
+    <w:lsdException w:name="Medium Shading 1 Accent 2" w:semiHidden="0" w:uiPriority="63" w:unhideWhenUsed="0"/>
+    <w:lsdException w:name="Medium Shading 2 Accent 2" w:semiHidden="0" w:uiPriority="64" w:unhideWhenUsed="0"/>
+    <w:lsdException w:name="Medium List 1 Accent 2" w:semiHidden="0" w:uiPriority="65" w:unhideWhenUsed="0"/>
+    <w:lsdException w:name="Medium List 2 Accent 2" w:semiHidden="0" w:uiPriority="66" w:unhideWhenUsed="0"/>
+    <w:lsdException w:name="Medium Grid 1 Accent 2" w:semiHidden="0" w:uiPriority="67" w:unhideWhenUsed="0"/>
+    <w:lsdException w:name="Medium Grid 2 Accent 2" w:semiHidden="0" w:uiPriority="68" w:unhideWhenUsed="0"/>
+    <w:lsdException w:name="Medium Grid 3 Accent 2" w:semiHidden="0" w:uiPriority="69" w:unhideWhenUsed="0"/>
+    <w:lsdException w:name="Dark List Accent 2" w:semiHidden="0" w:uiPriority="70" w:unhideWhenUsed="0"/>
+    <w:lsdException w:name="Colorful Shading Accent 2" w:semiHidden="0" w:uiPriority="71" w:unhideWhenUsed="0"/>
+    <w:lsdException w:name="Colorful List Accent 2" w:semiHidden="0" w:uiPriority="72" w:unhideWhenUsed="0"/>
+    <w:lsdException w:name="Colorful Grid Accent 2" w:semiHidden="0" w:uiPriority="73" w:unhideWhenUsed="0"/>
+    <w:lsdException w:name="Light Shading Accent 3" w:semiHidden="0" w:uiPriority="60" w:unhideWhenUsed="0"/>
+    <w:lsdException w:name="Light List Accent 3" w:semiHidden="0" w:uiPriority="61" w:unhideWhenUsed="0"/>
+    <w:lsdException w:name="Light Grid Accent 3" w:semiHidden="0" w:uiPriority="62" w:unhideWhenUsed="0"/>
+    <w:lsdException w:name="Medium Shading 1 Accent 3" w:semiHidden="0" w:uiPriority="63" w:unhideWhenUsed="0"/>
+    <w:lsdException w:name="Medium Shading 2 Accent 3" w:semiHidden="0" w:uiPriority="64" w:unhideWhenUsed="0"/>
+    <w:lsdException w:name="Medium List 1 Accent 3" w:semiHidden="0" w:uiPriority="65" w:unhideWhenUsed="0"/>
+    <w:lsdException w:name="Medium List 2 Accent 3" w:semiHidden="0" w:uiPriority="66" w:unhideWhenUsed="0"/>
+    <w:lsdException w:name="Medium Grid 1 Accent 3" w:semiHidden="0" w:uiPriority="67" w:unhideWhenUsed="0"/>
+    <w:lsdException w:name="Medium Grid 2 Accent 3" w:semiHidden="0" w:uiPriority="68" w:unhideWhenUsed="0"/>
+    <w:lsdException w:name="Medium Grid 3 Accent 3" w:semiHidden="0" w:uiPriority="69" w:unhideWhenUsed="0"/>
+    <w:lsdException w:name="Dark List Accent 3" w:semiHidden="0" w:uiPriority="70" w:unhideWhenUsed="0"/>
+    <w:lsdException w:name="Colorful Shading Accent 3" w:semiHidden="0" w:uiPriority="71" w:unhideWhenUsed="0"/>
+    <w:lsdException w:name="Colorful List Accent 3" w:semiHidden="0" w:uiPriority="72" w:unhideWhenUsed="0"/>
+    <w:lsdException w:name="Colorful Grid Accent 3" w:semiHidden="0" w:uiPriority="73" w:unhideWhenUsed="0"/>
+    <w:lsdException w:name="Light Shading Accent 4" w:semiHidden="0" w:uiPriority="60" w:unhideWhenUsed="0"/>
+    <w:lsdException w:name="Light List Accent 4" w:semiHidden="0" w:uiPriority="61" w:unhideWhenUsed="0"/>
+    <w:lsdException w:name="Light Grid Accent 4" w:semiHidden="0" w:uiPriority="62" w:unhideWhenUsed="0"/>
+    <w:lsdException w:name="Medium Shading 1 Accent 4" w:semiHidden="0" w:uiPriority="63" w:unhideWhenUsed="0"/>
+    <w:lsdException w:name="Medium Shading 2 Accent 4" w:semiHidden="0" w:uiPriority="64" w:unhideWhenUsed="0"/>
+    <w:lsdException w:name="Medium List 1 Accent 4" w:semiHidden="0" w:uiPriority="65" w:unhideWhenUsed="0"/>
+    <w:lsdException w:name="Medium List 2 Accent 4" w:semiHidden="0" w:uiPriority="66" w:unhideWhenUsed="0"/>
+    <w:lsdException w:name="Medium Grid 1 Accent 4" w:semiHidden="0" w:uiPriority="67" w:unhideWhenUsed="0"/>
+    <w:lsdException w:name="Medium Grid 2 Accent 4" w:semiHidden="0" w:uiPriority="68" w:unhideWhenUsed="0"/>
+    <w:lsdException w:name="Medium Grid 3 Accent 4" w:semiHidden="0" w:uiPriority="69" w:unhideWhenUsed="0"/>
+    <w:lsdException w:name="Dark List Accent 4" w:semiHidden="0" w:uiPriority="70" w:unhideWhenUsed="0"/>
+    <w:lsdException w:name="Colorful Shading Accent 4" w:semiHidden="0" w:uiPriority="71" w:unhideWhenUsed="0"/>
+    <w:lsdException w:name="Colorful List Accent 4" w:semiHidden="0" w:uiPriority="72" w:unhideWhenUsed="0"/>
+    <w:lsdException w:name="Colorful Grid Accent 4" w:semiHidden="0" w:uiPriority="73" w:unhideWhenUsed="0"/>
+    <w:lsdException w:name="Light Shading Accent 5" w:semiHidden="0" w:uiPriority="60" w:unhideWhenUsed="0"/>
+    <w:lsdException w:name="Light List Accent 5" w:semiHidden="0" w:uiPriority="61" w:unhideWhenUsed="0"/>
+    <w:lsdException w:name="Light Grid Accent 5" w:semiHidden="0" w:uiPriority="62" w:unhideWhenUsed="0"/>
+    <w:lsdException w:name="Medium Shading 1 Accent 5" w:semiHidden="0" w:uiPriority="63" w:unhideWhenUsed="0"/>
+    <w:lsdException w:name="Medium Shading 2 Accent 5" w:semiHidden="0" w:uiPriority="64" w:unhideWhenUsed="0"/>
+    <w:lsdException w:name="Medium List 1 Accent 5" w:semiHidden="0" w:uiPriority="65" w:unhideWhenUsed="0"/>
+    <w:lsdException w:name="Medium List 2 Accent 5" w:semiHidden="0" w:uiPriority="66" w:unhideWhenUsed="0"/>
+    <w:lsdException w:name="Medium Grid 1 Accent 5" w:semiHidden="0" w:uiPriority="67" w:unhideWhenUsed="0"/>
+    <w:lsdException w:name="Medium Grid 2 Accent 5" w:semiHidden="0" w:uiPriority="68" w:unhideWhenUsed="0"/>
+    <w:lsdException w:name="Medium Grid 3 Accent 5" w:semiHidden="0" w:uiPriority="69" w:unhideWhenUsed="0"/>
+    <w:lsdException w:name="Dark List Accent 5" w:semiHidden="0" w:uiPriority="70" w:unhideWhenUsed="0"/>
+    <w:lsdException w:name="Colorful Shading Accent 5" w:semiHidden="0" w:uiPriority="71" w:unhideWhenUsed="0"/>
+    <w:lsdException w:name="Colorful List Accent 5" w:semiHidden="0" w:uiPriority="72" w:unhideWhenUsed="0"/>
+    <w:lsdException w:name="Colorful Grid Accent 5" w:semiHidden="0" w:uiPriority="73" w:unhideWhenUsed="0"/>
+    <w:lsdException w:name="Light Shading Accent 6" w:semiHidden="0" w:uiPriority="60" w:unhideWhenUsed="0"/>
+    <w:lsdException w:name="Light List Accent 6" w:semiHidden="0" w:uiPriority="61" w:unhideWhenUsed="0"/>
+    <w:lsdException w:name="Light Grid Accent 6" w:semiHidden="0" w:uiPriority="62" w:unhideWhenUsed="0"/>
+    <w:lsdException w:name="Medium Shading 1 Accent 6" w:semiHidden="0" w:uiPriority="63" w:unhideWhenUsed="0"/>
+    <w:lsdException w:name="Medium Shading 2 Accent 6" w:semiHidden="0" w:uiPriority="64" w:unhideWhenUsed="0"/>
+    <w:lsdException w:name="Medium List 1 Accent 6" w:semiHidden="0" w:uiPriority="65" w:unhideWhenUsed="0"/>
+    <w:lsdException w:name="Medium List 2 Accent 6" w:semiHidden="0" w:uiPriority="66" w:unhideWhenUsed="0"/>
+    <w:lsdException w:name="Medium Grid 1 Accent 6" w:semiHidden="0" w:uiPriority="67" w:unhideWhenUsed="0"/>
+    <w:lsdException w:name="Medium Grid 2 Accent 6" w:semiHidden="0" w:uiPriority="68" w:unhideWhenUsed="0"/>
+    <w:lsdException w:name="Medium Grid 3 Accent 6" w:semiHidden="0" w:uiPriority="69" w:unhideWhenUsed="0"/>
+    <w:lsdException w:name="Dark List Accent 6" w:semiHidden="0" w:uiPriority="70" w:unhideWhenUsed="0"/>
+    <w:lsdException w:name="Colorful Shading Accent 6" w:semiHidden="0" w:uiPriority="71" w:unhideWhenUsed="0"/>
+    <w:lsdException w:name="Colorful List Accent 6" w:semiHidden="0" w:uiPriority="72" w:unhideWhenUsed="0"/>
+    <w:lsdException w:name="Colorful Grid Accent 6" w:semiHidden="0" w:uiPriority="73" w:unhideWhenUsed="0"/>
+    <w:lsdException w:name="Subtle Emphasis" w:semiHidden="0" w:uiPriority="19" w:unhideWhenUsed="0" w:qFormat="1"/>
+    <w:lsdException w:name="Intense Emphasis" w:semiHidden="0" w:uiPriority="21" w:unhideWhenUsed="0" w:qFormat="1"/>
+    <w:lsdException w:name="Subtle Reference" w:semiHidden="0" w:uiPriority="31" w:unhideWhenUsed="0" w:qFormat="1"/>
+    <w:lsdException w:name="Intense Reference" w:semiHidden="0" w:uiPriority="32" w:unhideWhenUsed="0" w:qFormat="1"/>
+    <w:lsdException w:name="Book Title" w:semiHidden="0" w:uiPriority="33" w:unhideWhenUsed="0" w:qFormat="1"/>
+    <w:lsdException w:name="Bibliography" w:uiPriority="37"/>
+    <w:lsdException w:name="TOC Heading" w:uiPriority="39" w:qFormat="1"/>
   </w:latentStyles>
   <w:style w:type="paragraph" w:default="1" w:styleId="Normal">
     <w:name w:val="Normal"/>
@@ -5514,7 +5865,7 @@
 </file>
 
 <file path=customXml/itemProps1.xml><?xml version="1.0" encoding="utf-8"?>
-<ds:datastoreItem xmlns:ds="http://schemas.openxmlformats.org/officeDocument/2006/customXml" ds:itemID="{1B79DCF9-4387-7D41-A330-C36D1191076A}">
+<ds:datastoreItem xmlns:ds="http://schemas.openxmlformats.org/officeDocument/2006/customXml" ds:itemID="{8784ABD7-6C8D-F244-A9F5-DB0A4C0FF531}">
   <ds:schemaRefs>
     <ds:schemaRef ds:uri="http://schemas.openxmlformats.org/officeDocument/2006/bibliography"/>
   </ds:schemaRefs>
